--- a/Prova pratica 0477.docx
+++ b/Prova pratica 0477.docx
@@ -1,34 +1,35 @@
 
 <file path=word/document.xml><?xml version="1.0" encoding="utf-8"?>
-<w:document xmlns:wpc="http://schemas.microsoft.com/office/word/2010/wordprocessingCanvas" xmlns:cx="http://schemas.microsoft.com/office/drawing/2014/chartex" xmlns:cx1="http://schemas.microsoft.com/office/drawing/2015/9/8/chartex" xmlns:mc="http://schemas.openxmlformats.org/markup-compatibility/2006" xmlns:o="urn:schemas-microsoft-com:office:office" xmlns:r="http://schemas.openxmlformats.org/officeDocument/2006/relationships" xmlns:m="http://schemas.openxmlformats.org/officeDocument/2006/math" xmlns:v="urn:schemas-microsoft-com:vml" xmlns:wp14="http://schemas.microsoft.com/office/word/2010/wordprocessingDrawing" xmlns:wp="http://schemas.openxmlformats.org/drawingml/2006/wordprocessingDrawing" xmlns:w10="urn:schemas-microsoft-com:office:word" xmlns:w="http://schemas.openxmlformats.org/wordprocessingml/2006/main" xmlns:w14="http://schemas.microsoft.com/office/word/2010/wordml" xmlns:w15="http://schemas.microsoft.com/office/word/2012/wordml" xmlns:w16se="http://schemas.microsoft.com/office/word/2015/wordml/symex" xmlns:wpg="http://schemas.microsoft.com/office/word/2010/wordprocessingGroup" xmlns:wpi="http://schemas.microsoft.com/office/word/2010/wordprocessingInk" xmlns:wne="http://schemas.microsoft.com/office/word/2006/wordml" xmlns:wps="http://schemas.microsoft.com/office/word/2010/wordprocessingShape" mc:Ignorable="w14 w15 w16se wp14">
+<w:document xmlns:o="urn:schemas-microsoft-com:office:office" xmlns:r="http://schemas.openxmlformats.org/officeDocument/2006/relationships" xmlns:v="urn:schemas-microsoft-com:vml" xmlns:w="http://schemas.openxmlformats.org/wordprocessingml/2006/main" xmlns:w10="urn:schemas-microsoft-com:office:word" xmlns:wp="http://schemas.openxmlformats.org/drawingml/2006/wordprocessingDrawing" xmlns:wps="http://schemas.microsoft.com/office/word/2010/wordprocessingShape" xmlns:wpg="http://schemas.microsoft.com/office/word/2010/wordprocessingGroup" xmlns:mc="http://schemas.openxmlformats.org/markup-compatibility/2006" xmlns:wp14="http://schemas.microsoft.com/office/word/2010/wordprocessingDrawing" xmlns:w14="http://schemas.microsoft.com/office/word/2010/wordml" mc:Ignorable="w14 wp14">
   <w:body>
     <w:p>
       <w:pPr>
+        <w:pStyle w:val="Normal"/>
         <w:tabs>
-          <w:tab w:val="left" w:pos="0"/>
+          <w:tab w:val="clear" w:pos="708"/>
+          <w:tab w:val="left" w:pos="0" w:leader="none"/>
         </w:tabs>
-        <w:ind w:right="-1"/>
+        <w:ind w:right="-1" w:hanging="0"/>
         <w:jc w:val="center"/>
         <w:rPr>
+          <w:b/>
           <w:b/>
           <w:bCs/>
           <w:i/>
+          <w:i/>
           <w:iCs/>
           <w:sz w:val="22"/>
           <w:szCs w:val="22"/>
         </w:rPr>
       </w:pPr>
-      <w:r>
-        <w:rPr>
-          <w:noProof/>
-          <w:sz w:val="22"/>
-          <w:szCs w:val="22"/>
-        </w:rPr>
+      <w:bookmarkStart w:id="0" w:name="__DdeLink__103_2842290618"/>
+      <w:r>
+        <w:rPr/>
         <w:drawing>
-          <wp:inline distT="0" distB="0" distL="0" distR="0" wp14:anchorId="167F54DC" wp14:editId="2DE74162">
-            <wp:extent cx="1239011" cy="342900"/>
+          <wp:inline distT="0" distB="0" distL="0" distR="0">
+            <wp:extent cx="1238885" cy="342900"/>
             <wp:effectExtent l="0" t="0" r="0" b="0"/>
-            <wp:docPr id="3" name="Imagem 3"/>
+            <wp:docPr id="1" name="Imagem 3" descr=""/>
             <wp:cNvGraphicFramePr>
               <a:graphicFrameLocks xmlns:a="http://schemas.openxmlformats.org/drawingml/2006/main" noChangeAspect="1"/>
             </wp:cNvGraphicFramePr>
@@ -36,25 +37,21 @@
               <a:graphicData uri="http://schemas.openxmlformats.org/drawingml/2006/picture">
                 <pic:pic xmlns:pic="http://schemas.openxmlformats.org/drawingml/2006/picture">
                   <pic:nvPicPr>
-                    <pic:cNvPr id="0" name="fiesc_pp(1).png"/>
-                    <pic:cNvPicPr/>
+                    <pic:cNvPr id="1" name="Imagem 3" descr=""/>
+                    <pic:cNvPicPr>
+                      <a:picLocks noChangeAspect="1" noChangeArrowheads="1"/>
+                    </pic:cNvPicPr>
                   </pic:nvPicPr>
                   <pic:blipFill>
-                    <a:blip r:embed="rId7" cstate="print">
-                      <a:extLst>
-                        <a:ext uri="{28A0092B-C50C-407E-A947-70E740481C1C}">
-                          <a14:useLocalDpi xmlns:a14="http://schemas.microsoft.com/office/drawing/2010/main" val="0"/>
-                        </a:ext>
-                      </a:extLst>
-                    </a:blip>
+                    <a:blip r:embed="rId2"/>
                     <a:stretch>
                       <a:fillRect/>
                     </a:stretch>
                   </pic:blipFill>
-                  <pic:spPr>
+                  <pic:spPr bwMode="auto">
                     <a:xfrm>
                       <a:off x="0" y="0"/>
-                      <a:ext cx="1239011" cy="342900"/>
+                      <a:ext cx="1238885" cy="342900"/>
                     </a:xfrm>
                     <a:prstGeom prst="rect">
                       <a:avLst/>
@@ -69,21 +66,21 @@
     </w:p>
     <w:p>
       <w:pPr>
-        <w:ind w:left="284" w:right="567"/>
+        <w:pStyle w:val="Normal"/>
+        <w:ind w:left="284" w:right="567" w:hanging="0"/>
         <w:jc w:val="center"/>
         <w:rPr>
+          <w:b/>
           <w:b/>
           <w:bCs/>
           <w:i/>
+          <w:i/>
           <w:iCs/>
           <w:sz w:val="22"/>
           <w:szCs w:val="22"/>
         </w:rPr>
       </w:pPr>
-    </w:p>
-    <w:p>
-      <w:pPr>
-        <w:ind w:right="567"/>
+      <w:r>
         <w:rPr>
           <w:b/>
           <w:bCs/>
@@ -92,25 +89,64 @@
           <w:sz w:val="22"/>
           <w:szCs w:val="22"/>
         </w:rPr>
-      </w:pPr>
-    </w:p>
-    <w:p>
-      <w:pPr>
-        <w:ind w:left="284" w:right="567"/>
-        <w:jc w:val="center"/>
-        <w:rPr>
+      </w:r>
+    </w:p>
+    <w:p>
+      <w:pPr>
+        <w:pStyle w:val="Normal"/>
+        <w:ind w:right="567" w:hanging="0"/>
+        <w:rPr>
+          <w:b/>
           <w:b/>
           <w:bCs/>
           <w:i/>
+          <w:i/>
           <w:iCs/>
           <w:sz w:val="22"/>
           <w:szCs w:val="22"/>
         </w:rPr>
       </w:pPr>
-    </w:p>
-    <w:p>
-      <w:pPr>
-        <w:pStyle w:val="Ttulo"/>
+      <w:r>
+        <w:rPr>
+          <w:b/>
+          <w:bCs/>
+          <w:i/>
+          <w:iCs/>
+          <w:sz w:val="22"/>
+          <w:szCs w:val="22"/>
+        </w:rPr>
+      </w:r>
+    </w:p>
+    <w:p>
+      <w:pPr>
+        <w:pStyle w:val="Normal"/>
+        <w:ind w:left="284" w:right="567" w:hanging="0"/>
+        <w:jc w:val="center"/>
+        <w:rPr>
+          <w:b/>
+          <w:b/>
+          <w:bCs/>
+          <w:i/>
+          <w:i/>
+          <w:iCs/>
+          <w:sz w:val="22"/>
+          <w:szCs w:val="22"/>
+        </w:rPr>
+      </w:pPr>
+      <w:r>
+        <w:rPr>
+          <w:b/>
+          <w:bCs/>
+          <w:i/>
+          <w:iCs/>
+          <w:sz w:val="22"/>
+          <w:szCs w:val="22"/>
+        </w:rPr>
+      </w:r>
+    </w:p>
+    <w:p>
+      <w:pPr>
+        <w:pStyle w:val="Title"/>
         <w:rPr>
           <w:rFonts w:ascii="Arial" w:hAnsi="Arial" w:cs="Arial"/>
           <w:sz w:val="22"/>
@@ -119,54 +155,20 @@
       </w:pPr>
       <w:r>
         <w:rPr>
-          <w:rFonts w:ascii="Arial" w:hAnsi="Arial" w:cs="Arial"/>
-          <w:sz w:val="22"/>
-          <w:szCs w:val="22"/>
-        </w:rPr>
-        <w:t>P</w:t>
-      </w:r>
-      <w:r>
-        <w:rPr>
-          <w:rFonts w:ascii="Arial" w:hAnsi="Arial" w:cs="Arial"/>
-          <w:sz w:val="22"/>
-          <w:szCs w:val="22"/>
-        </w:rPr>
-        <w:t>rocesso Seletivo</w:t>
-      </w:r>
-      <w:r>
-        <w:rPr>
-          <w:rFonts w:ascii="Arial" w:hAnsi="Arial" w:cs="Arial"/>
-          <w:sz w:val="22"/>
-          <w:szCs w:val="22"/>
-        </w:rPr>
-        <w:t xml:space="preserve"> </w:t>
-      </w:r>
-      <w:r>
-        <w:rPr>
-          <w:rFonts w:ascii="Arial" w:hAnsi="Arial" w:cs="Arial"/>
-          <w:sz w:val="22"/>
-          <w:szCs w:val="22"/>
-        </w:rPr>
-        <w:t xml:space="preserve">n.º </w:t>
+          <w:rFonts w:cs="Arial" w:ascii="Arial" w:hAnsi="Arial"/>
+          <w:sz w:val="22"/>
+          <w:szCs w:val="22"/>
+        </w:rPr>
+        <w:t xml:space="preserve">Processo Seletivo n.º </w:t>
       </w:r>
       <w:sdt>
         <w:sdtPr>
-          <w:rPr>
-            <w:rFonts w:ascii="Arial" w:hAnsi="Arial" w:cs="Arial"/>
-            <w:sz w:val="22"/>
-            <w:szCs w:val="22"/>
-          </w:rPr>
-          <w:id w:val="-323740682"/>
-          <w:placeholder>
-            <w:docPart w:val="D35A30B6F73A4880A6C7427B0CBE863D"/>
-          </w:placeholder>
           <w:text/>
         </w:sdtPr>
-        <w:sdtEndPr/>
         <w:sdtContent>
           <w:r>
             <w:rPr>
-              <w:rFonts w:ascii="Arial" w:hAnsi="Arial" w:cs="Arial"/>
+              <w:rFonts w:cs="Arial" w:ascii="Arial" w:hAnsi="Arial"/>
               <w:sz w:val="22"/>
               <w:szCs w:val="22"/>
             </w:rPr>
@@ -177,22 +179,13 @@
     </w:p>
     <w:sdt>
       <w:sdtPr>
-        <w:rPr>
-          <w:rFonts w:ascii="Arial" w:hAnsi="Arial" w:cs="Arial"/>
-          <w:sz w:val="22"/>
-          <w:szCs w:val="22"/>
-        </w:rPr>
-        <w:id w:val="-798993383"/>
-        <w:placeholder>
-          <w:docPart w:val="D35A30B6F73A4880A6C7427B0CBE863D"/>
-        </w:placeholder>
         <w:text/>
+        <w:id w:val="876938827"/>
       </w:sdtPr>
-      <w:sdtEndPr/>
       <w:sdtContent>
         <w:p>
           <w:pPr>
-            <w:pStyle w:val="Ttulo"/>
+            <w:pStyle w:val="Title"/>
             <w:rPr>
               <w:rFonts w:ascii="Arial" w:hAnsi="Arial" w:cs="Arial"/>
               <w:sz w:val="22"/>
@@ -201,34 +194,18 @@
           </w:pPr>
           <w:r>
             <w:rPr>
-              <w:rFonts w:ascii="Arial" w:hAnsi="Arial" w:cs="Arial"/>
+              <w:rFonts w:cs="Arial" w:ascii="Arial" w:hAnsi="Arial"/>
               <w:sz w:val="22"/>
               <w:szCs w:val="22"/>
             </w:rPr>
-            <w:t>(</w:t>
-          </w:r>
-          <w:r>
-            <w:rPr>
-              <w:rFonts w:ascii="Arial" w:hAnsi="Arial" w:cs="Arial"/>
-              <w:sz w:val="22"/>
-              <w:szCs w:val="22"/>
-            </w:rPr>
-            <w:t>Senai Florianópolis</w:t>
-          </w:r>
-          <w:r>
-            <w:rPr>
-              <w:rFonts w:ascii="Arial" w:hAnsi="Arial" w:cs="Arial"/>
-              <w:sz w:val="22"/>
-              <w:szCs w:val="22"/>
-            </w:rPr>
-            <w:t>)</w:t>
+            <w:t>(Senai Florianópolis)</w:t>
           </w:r>
         </w:p>
       </w:sdtContent>
     </w:sdt>
     <w:p>
       <w:pPr>
-        <w:pStyle w:val="Ttulo"/>
+        <w:pStyle w:val="Title"/>
         <w:ind w:firstLine="708"/>
         <w:jc w:val="both"/>
         <w:rPr>
@@ -237,55 +214,65 @@
           <w:szCs w:val="22"/>
         </w:rPr>
       </w:pPr>
+      <w:r>
+        <w:rPr>
+          <w:rFonts w:cs="Arial" w:ascii="Arial" w:hAnsi="Arial"/>
+          <w:sz w:val="22"/>
+          <w:szCs w:val="22"/>
+        </w:rPr>
+      </w:r>
     </w:p>
     <w:tbl>
       <w:tblPr>
         <w:tblW w:w="8639" w:type="dxa"/>
         <w:jc w:val="center"/>
-        <w:tblBorders>
-          <w:top w:val="single" w:sz="4" w:space="0" w:color="9BBB59" w:themeColor="accent3"/>
-          <w:bottom w:val="single" w:sz="4" w:space="0" w:color="9BBB59" w:themeColor="accent3"/>
-          <w:insideH w:val="single" w:sz="4" w:space="0" w:color="9BBB59" w:themeColor="accent3"/>
-          <w:insideV w:val="single" w:sz="4" w:space="0" w:color="9BBB59" w:themeColor="accent3"/>
-        </w:tblBorders>
+        <w:tblInd w:w="0" w:type="dxa"/>
+        <w:tblLayout w:type="fixed"/>
         <w:tblCellMar>
+          <w:top w:w="0" w:type="dxa"/>
           <w:left w:w="70" w:type="dxa"/>
+          <w:bottom w:w="0" w:type="dxa"/>
           <w:right w:w="70" w:type="dxa"/>
         </w:tblCellMar>
-        <w:tblLook w:val="0000" w:firstRow="0" w:lastRow="0" w:firstColumn="0" w:lastColumn="0" w:noHBand="0" w:noVBand="0"/>
+        <w:tblLook w:val="0000" w:noHBand="0" w:noVBand="0" w:firstColumn="0" w:lastRow="0" w:lastColumn="0" w:firstRow="0"/>
       </w:tblPr>
       <w:tblGrid>
-        <w:gridCol w:w="1479"/>
+        <w:gridCol w:w="1478"/>
         <w:gridCol w:w="5378"/>
         <w:gridCol w:w="641"/>
         <w:gridCol w:w="1141"/>
       </w:tblGrid>
       <w:tr>
         <w:trPr>
-          <w:trHeight w:val="510"/>
-          <w:jc w:val="center"/>
+          <w:trHeight w:val="510" w:hRule="atLeast"/>
         </w:trPr>
         <w:tc>
           <w:tcPr>
-            <w:tcW w:w="1479" w:type="dxa"/>
-            <w:shd w:val="clear" w:color="auto" w:fill="F2F2F2" w:themeFill="background1" w:themeFillShade="F2"/>
+            <w:tcW w:w="1478" w:type="dxa"/>
+            <w:tcBorders>
+              <w:top w:val="single" w:sz="4" w:space="0" w:color="9BBB59"/>
+              <w:bottom w:val="single" w:sz="4" w:space="0" w:color="9BBB59"/>
+              <w:right w:val="single" w:sz="4" w:space="0" w:color="9BBB59"/>
+            </w:tcBorders>
+            <w:shd w:color="auto" w:fill="F2F2F2" w:themeFill="background1" w:themeFillShade="f2" w:val="clear"/>
             <w:vAlign w:val="center"/>
           </w:tcPr>
           <w:p>
             <w:pPr>
-              <w:pStyle w:val="Ttulo"/>
+              <w:pStyle w:val="Title"/>
+              <w:widowControl w:val="false"/>
               <w:jc w:val="right"/>
               <w:rPr>
                 <w:rFonts w:ascii="Arial" w:hAnsi="Arial" w:cs="Arial"/>
-                <w:bCs w:val="0"/>
+                <w:bCs w:val="false"/>
                 <w:color w:val="4F6228" w:themeColor="accent3" w:themeShade="80"/>
                 <w:szCs w:val="22"/>
               </w:rPr>
             </w:pPr>
             <w:r>
               <w:rPr>
-                <w:rFonts w:ascii="Arial" w:hAnsi="Arial" w:cs="Arial"/>
-                <w:bCs w:val="0"/>
+                <w:rFonts w:cs="Arial" w:ascii="Arial" w:hAnsi="Arial"/>
+                <w:bCs w:val="false"/>
                 <w:color w:val="4F6228" w:themeColor="accent3" w:themeShade="80"/>
                 <w:szCs w:val="22"/>
               </w:rPr>
@@ -293,81 +280,86 @@
             </w:r>
           </w:p>
         </w:tc>
-        <w:sdt>
-          <w:sdtPr>
-            <w:rPr>
-              <w:rFonts w:ascii="Arial" w:hAnsi="Arial" w:cs="Arial"/>
-              <w:b w:val="0"/>
-              <w:bCs w:val="0"/>
-              <w:szCs w:val="22"/>
-            </w:rPr>
-            <w:id w:val="-1557696893"/>
-            <w:placeholder>
-              <w:docPart w:val="D35A30B6F73A4880A6C7427B0CBE863D"/>
-            </w:placeholder>
-            <w:text/>
-          </w:sdtPr>
-          <w:sdtEndPr/>
-          <w:sdtContent>
-            <w:tc>
-              <w:tcPr>
-                <w:tcW w:w="5378" w:type="dxa"/>
-                <w:vAlign w:val="center"/>
-              </w:tcPr>
+        <w:tc>
+          <w:tcPr>
+            <w:tcW w:w="5378" w:type="dxa"/>
+            <w:tcBorders>
+              <w:top w:val="single" w:sz="4" w:space="0" w:color="9BBB59"/>
+              <w:left w:val="single" w:sz="4" w:space="0" w:color="9BBB59"/>
+              <w:bottom w:val="single" w:sz="4" w:space="0" w:color="9BBB59"/>
+              <w:right w:val="single" w:sz="4" w:space="0" w:color="9BBB59"/>
+            </w:tcBorders>
+            <w:vAlign w:val="center"/>
+          </w:tcPr>
+          <w:sdt>
+            <w:sdtPr>
+              <w:text/>
+              <w:id w:val="20155228"/>
+            </w:sdtPr>
+            <w:sdtContent>
               <w:p>
                 <w:pPr>
-                  <w:pStyle w:val="Ttulo"/>
+                  <w:pStyle w:val="Title"/>
+                  <w:widowControl w:val="false"/>
                   <w:jc w:val="left"/>
                   <w:rPr>
                     <w:rFonts w:ascii="Arial" w:hAnsi="Arial" w:cs="Arial"/>
-                    <w:b w:val="0"/>
-                    <w:bCs w:val="0"/>
+                    <w:b w:val="false"/>
+                    <w:b w:val="false"/>
+                    <w:bCs w:val="false"/>
                     <w:szCs w:val="22"/>
                   </w:rPr>
                 </w:pPr>
                 <w:r>
                   <w:rPr>
-                    <w:rFonts w:ascii="Arial" w:hAnsi="Arial" w:cs="Arial"/>
-                    <w:b w:val="0"/>
-                    <w:bCs w:val="0"/>
+                    <w:rFonts w:cs="Arial" w:ascii="Arial" w:hAnsi="Arial"/>
+                    <w:b w:val="false"/>
+                    <w:bCs w:val="false"/>
                     <w:szCs w:val="22"/>
                   </w:rPr>
                   <w:t xml:space="preserve"> </w:t>
                 </w:r>
                 <w:r>
                   <w:rPr>
-                    <w:rFonts w:ascii="Arial" w:hAnsi="Arial" w:cs="Arial"/>
-                    <w:b w:val="0"/>
-                    <w:bCs w:val="0"/>
+                    <w:rFonts w:cs="Arial" w:ascii="Arial" w:hAnsi="Arial"/>
+                    <w:b w:val="false"/>
+                    <w:bCs w:val="false"/>
                     <w:szCs w:val="22"/>
                   </w:rPr>
                   <w:t>0477/2021</w:t>
                 </w:r>
               </w:p>
-            </w:tc>
-          </w:sdtContent>
-        </w:sdt>
+            </w:sdtContent>
+          </w:sdt>
+        </w:tc>
         <w:tc>
           <w:tcPr>
             <w:tcW w:w="641" w:type="dxa"/>
-            <w:shd w:val="clear" w:color="auto" w:fill="F2F2F2" w:themeFill="background1" w:themeFillShade="F2"/>
+            <w:tcBorders>
+              <w:top w:val="single" w:sz="4" w:space="0" w:color="9BBB59"/>
+              <w:left w:val="single" w:sz="4" w:space="0" w:color="9BBB59"/>
+              <w:bottom w:val="single" w:sz="4" w:space="0" w:color="9BBB59"/>
+              <w:right w:val="single" w:sz="4" w:space="0" w:color="9BBB59"/>
+            </w:tcBorders>
+            <w:shd w:color="auto" w:fill="F2F2F2" w:themeFill="background1" w:themeFillShade="f2" w:val="clear"/>
             <w:vAlign w:val="center"/>
           </w:tcPr>
           <w:p>
             <w:pPr>
-              <w:pStyle w:val="Ttulo"/>
+              <w:pStyle w:val="Title"/>
+              <w:widowControl w:val="false"/>
               <w:jc w:val="right"/>
               <w:rPr>
                 <w:rFonts w:ascii="Arial" w:hAnsi="Arial" w:cs="Arial"/>
-                <w:bCs w:val="0"/>
+                <w:bCs w:val="false"/>
                 <w:color w:val="4F6228" w:themeColor="accent3" w:themeShade="80"/>
                 <w:szCs w:val="22"/>
               </w:rPr>
             </w:pPr>
             <w:r>
               <w:rPr>
-                <w:rFonts w:ascii="Arial" w:hAnsi="Arial" w:cs="Arial"/>
-                <w:bCs w:val="0"/>
+                <w:rFonts w:cs="Arial" w:ascii="Arial" w:hAnsi="Arial"/>
+                <w:bCs w:val="false"/>
                 <w:color w:val="4F6228" w:themeColor="accent3" w:themeShade="80"/>
                 <w:szCs w:val="22"/>
               </w:rPr>
@@ -375,83 +367,109 @@
             </w:r>
           </w:p>
         </w:tc>
-        <w:sdt>
-          <w:sdtPr>
-            <w:rPr>
-              <w:rFonts w:ascii="Arial" w:hAnsi="Arial" w:cs="Arial"/>
-              <w:b w:val="0"/>
-              <w:bCs w:val="0"/>
-              <w:szCs w:val="22"/>
-            </w:rPr>
-            <w:id w:val="-505277270"/>
-            <w:placeholder>
-              <w:docPart w:val="9F8588ED88EE4B808F63FF737A0631A0"/>
-            </w:placeholder>
-            <w:date w:fullDate="2021-03-24T00:00:00Z">
-              <w:dateFormat w:val="dd/MM/yyyy"/>
-              <w:lid w:val="pt-BR"/>
-              <w:storeMappedDataAs w:val="dateTime"/>
-              <w:calendar w:val="gregorian"/>
-            </w:date>
-          </w:sdtPr>
-          <w:sdtEndPr/>
-          <w:sdtContent>
-            <w:tc>
-              <w:tcPr>
-                <w:tcW w:w="1141" w:type="dxa"/>
-                <w:vAlign w:val="center"/>
-              </w:tcPr>
-              <w:p>
-                <w:pPr>
-                  <w:pStyle w:val="Ttulo"/>
-                  <w:jc w:val="left"/>
-                  <w:rPr>
-                    <w:rFonts w:ascii="Arial" w:hAnsi="Arial" w:cs="Arial"/>
-                    <w:b w:val="0"/>
-                    <w:bCs w:val="0"/>
-                    <w:szCs w:val="22"/>
-                  </w:rPr>
-                </w:pPr>
-                <w:r>
-                  <w:rPr>
-                    <w:rFonts w:ascii="Arial" w:hAnsi="Arial" w:cs="Arial"/>
-                    <w:b w:val="0"/>
-                    <w:bCs w:val="0"/>
-                    <w:szCs w:val="22"/>
-                  </w:rPr>
-                  <w:t>24/03/2021</w:t>
-                </w:r>
-              </w:p>
-            </w:tc>
-          </w:sdtContent>
-        </w:sdt>
-      </w:tr>
-      <w:tr>
-        <w:trPr>
-          <w:trHeight w:val="510"/>
-          <w:jc w:val="center"/>
-        </w:trPr>
         <w:tc>
           <w:tcPr>
-            <w:tcW w:w="1479" w:type="dxa"/>
-            <w:shd w:val="clear" w:color="auto" w:fill="F2F2F2" w:themeFill="background1" w:themeFillShade="F2"/>
+            <w:tcW w:w="1141" w:type="dxa"/>
+            <w:tcBorders>
+              <w:top w:val="single" w:sz="4" w:space="0" w:color="9BBB59"/>
+              <w:left w:val="single" w:sz="4" w:space="0" w:color="9BBB59"/>
+              <w:bottom w:val="single" w:sz="4" w:space="0" w:color="9BBB59"/>
+            </w:tcBorders>
             <w:vAlign w:val="center"/>
           </w:tcPr>
           <w:p>
             <w:pPr>
-              <w:pStyle w:val="Ttulo"/>
+              <w:pStyle w:val="Title"/>
+              <w:widowControl w:val="false"/>
+              <w:jc w:val="left"/>
+              <w:rPr>
+                <w:rFonts w:ascii="Arial" w:hAnsi="Arial" w:cs="Arial"/>
+                <w:b w:val="false"/>
+                <w:b w:val="false"/>
+                <w:bCs w:val="false"/>
+                <w:szCs w:val="22"/>
+              </w:rPr>
+            </w:pPr>
+            <w:r>
+              <w:rPr>
+                <w:rFonts w:cs="Arial" w:ascii="Arial" w:hAnsi="Arial"/>
+                <w:b w:val="false"/>
+                <w:bCs w:val="false"/>
+                <w:szCs w:val="22"/>
+              </w:rPr>
+              <w:t>2</w:t>
+            </w:r>
+            <w:sdt>
+              <w:sdtPr>
+                <w:date w:fullDate="2021-03-04T00:00:00Z">
+                  <w:dateFormat w:val="dd/MM/yyyy"/>
+                  <w:lid w:val="pt-BR"/>
+                  <w:storeMappedDataAs w:val="dateTime"/>
+                  <w:calendar w:val="gregorian"/>
+                </w:date>
+              </w:sdtPr>
+              <w:sdtContent>
+                <w:r>
+                  <w:rPr>
+                    <w:rFonts w:cs="Arial" w:ascii="Arial" w:hAnsi="Arial"/>
+                    <w:b w:val="false"/>
+                    <w:bCs w:val="false"/>
+                    <w:szCs w:val="22"/>
+                  </w:rPr>
+                </w:r>
+                <w:r>
+                  <w:rPr>
+                    <w:rFonts w:cs="Arial" w:ascii="Arial" w:hAnsi="Arial"/>
+                    <w:b w:val="false"/>
+                    <w:bCs w:val="false"/>
+                    <w:szCs w:val="22"/>
+                  </w:rPr>
+                  <w:t>4/03/2021</w:t>
+                </w:r>
+                <w:r>
+                  <w:rPr>
+                    <w:rFonts w:cs="Arial" w:ascii="Arial" w:hAnsi="Arial"/>
+                    <w:b w:val="false"/>
+                    <w:bCs w:val="false"/>
+                    <w:szCs w:val="22"/>
+                  </w:rPr>
+                </w:r>
+              </w:sdtContent>
+            </w:sdt>
+          </w:p>
+        </w:tc>
+      </w:tr>
+      <w:tr>
+        <w:trPr>
+          <w:trHeight w:val="510" w:hRule="atLeast"/>
+        </w:trPr>
+        <w:tc>
+          <w:tcPr>
+            <w:tcW w:w="1478" w:type="dxa"/>
+            <w:tcBorders>
+              <w:top w:val="single" w:sz="4" w:space="0" w:color="9BBB59"/>
+              <w:bottom w:val="single" w:sz="4" w:space="0" w:color="9BBB59"/>
+              <w:right w:val="single" w:sz="4" w:space="0" w:color="9BBB59"/>
+            </w:tcBorders>
+            <w:shd w:color="auto" w:fill="F2F2F2" w:themeFill="background1" w:themeFillShade="f2" w:val="clear"/>
+            <w:vAlign w:val="center"/>
+          </w:tcPr>
+          <w:p>
+            <w:pPr>
+              <w:pStyle w:val="Title"/>
+              <w:widowControl w:val="false"/>
               <w:jc w:val="right"/>
               <w:rPr>
                 <w:rFonts w:ascii="Arial" w:hAnsi="Arial" w:cs="Arial"/>
-                <w:bCs w:val="0"/>
+                <w:bCs w:val="false"/>
                 <w:color w:val="4F6228" w:themeColor="accent3" w:themeShade="80"/>
                 <w:szCs w:val="22"/>
               </w:rPr>
             </w:pPr>
             <w:r>
               <w:rPr>
-                <w:rFonts w:ascii="Arial" w:hAnsi="Arial" w:cs="Arial"/>
-                <w:bCs w:val="0"/>
+                <w:rFonts w:cs="Arial" w:ascii="Arial" w:hAnsi="Arial"/>
+                <w:bCs w:val="false"/>
                 <w:color w:val="4F6228" w:themeColor="accent3" w:themeShade="80"/>
                 <w:szCs w:val="22"/>
               </w:rPr>
@@ -459,79 +477,90 @@
             </w:r>
           </w:p>
         </w:tc>
-        <w:sdt>
-          <w:sdtPr>
-            <w:rPr>
-              <w:rFonts w:ascii="Arial" w:hAnsi="Arial" w:cs="Arial"/>
-              <w:b w:val="0"/>
-              <w:bCs w:val="0"/>
-              <w:szCs w:val="22"/>
-            </w:rPr>
-            <w:id w:val="-1902205632"/>
-            <w:placeholder>
-              <w:docPart w:val="D35A30B6F73A4880A6C7427B0CBE863D"/>
-            </w:placeholder>
-            <w:text/>
-          </w:sdtPr>
-          <w:sdtEndPr/>
-          <w:sdtContent>
-            <w:tc>
-              <w:tcPr>
-                <w:tcW w:w="7160" w:type="dxa"/>
-                <w:gridSpan w:val="3"/>
-                <w:vAlign w:val="center"/>
-              </w:tcPr>
+        <w:tc>
+          <w:tcPr>
+            <w:tcW w:w="7160" w:type="dxa"/>
+            <w:gridSpan w:val="3"/>
+            <w:tcBorders>
+              <w:top w:val="single" w:sz="4" w:space="0" w:color="9BBB59"/>
+              <w:left w:val="single" w:sz="4" w:space="0" w:color="9BBB59"/>
+              <w:bottom w:val="single" w:sz="4" w:space="0" w:color="9BBB59"/>
+            </w:tcBorders>
+            <w:vAlign w:val="center"/>
+          </w:tcPr>
+          <w:sdt>
+            <w:sdtPr>
+              <w:text/>
+              <w:id w:val="1479197534"/>
+            </w:sdtPr>
+            <w:sdtContent>
               <w:p>
                 <w:pPr>
-                  <w:pStyle w:val="Ttulo"/>
+                  <w:pStyle w:val="Title"/>
+                  <w:widowControl w:val="false"/>
                   <w:jc w:val="left"/>
                   <w:rPr>
                     <w:rFonts w:ascii="Arial" w:hAnsi="Arial" w:cs="Arial"/>
-                    <w:b w:val="0"/>
-                    <w:bCs w:val="0"/>
+                    <w:b w:val="false"/>
+                    <w:b w:val="false"/>
+                    <w:bCs w:val="false"/>
                     <w:szCs w:val="22"/>
                   </w:rPr>
                 </w:pPr>
                 <w:r>
                   <w:rPr>
-                    <w:rFonts w:ascii="Arial" w:hAnsi="Arial" w:cs="Arial"/>
-                    <w:b w:val="0"/>
-                    <w:bCs w:val="0"/>
+                    <w:rFonts w:cs="Arial" w:ascii="Arial" w:hAnsi="Arial"/>
+                    <w:b w:val="false"/>
+                    <w:bCs w:val="false"/>
                     <w:szCs w:val="22"/>
                   </w:rPr>
                   <w:t xml:space="preserve"> </w:t>
                 </w:r>
+                <w:r>
+                  <w:rPr>
+                    <w:rFonts w:cs="Arial" w:ascii="Arial" w:hAnsi="Arial"/>
+                    <w:b w:val="false"/>
+                    <w:bCs w:val="false"/>
+                    <w:szCs w:val="22"/>
+                  </w:rPr>
+                  <w:t>LUCAS GABRIEL COLIADO BANDEIRA</w:t>
+                </w:r>
               </w:p>
-            </w:tc>
-          </w:sdtContent>
-        </w:sdt>
+            </w:sdtContent>
+          </w:sdt>
+        </w:tc>
       </w:tr>
       <w:tr>
         <w:trPr>
-          <w:trHeight w:val="510"/>
-          <w:jc w:val="center"/>
+          <w:trHeight w:val="510" w:hRule="atLeast"/>
         </w:trPr>
         <w:tc>
           <w:tcPr>
-            <w:tcW w:w="1479" w:type="dxa"/>
-            <w:shd w:val="clear" w:color="auto" w:fill="F2F2F2" w:themeFill="background1" w:themeFillShade="F2"/>
+            <w:tcW w:w="1478" w:type="dxa"/>
+            <w:tcBorders>
+              <w:top w:val="single" w:sz="4" w:space="0" w:color="9BBB59"/>
+              <w:bottom w:val="single" w:sz="4" w:space="0" w:color="9BBB59"/>
+              <w:right w:val="single" w:sz="4" w:space="0" w:color="9BBB59"/>
+            </w:tcBorders>
+            <w:shd w:color="auto" w:fill="F2F2F2" w:themeFill="background1" w:themeFillShade="f2" w:val="clear"/>
             <w:vAlign w:val="center"/>
           </w:tcPr>
           <w:p>
             <w:pPr>
-              <w:pStyle w:val="Ttulo"/>
+              <w:pStyle w:val="Title"/>
+              <w:widowControl w:val="false"/>
               <w:jc w:val="right"/>
               <w:rPr>
                 <w:rFonts w:ascii="Arial" w:hAnsi="Arial" w:cs="Arial"/>
-                <w:bCs w:val="0"/>
+                <w:bCs w:val="false"/>
                 <w:color w:val="4F6228" w:themeColor="accent3" w:themeShade="80"/>
                 <w:szCs w:val="22"/>
               </w:rPr>
             </w:pPr>
             <w:r>
               <w:rPr>
-                <w:rFonts w:ascii="Arial" w:hAnsi="Arial" w:cs="Arial"/>
-                <w:bCs w:val="0"/>
+                <w:rFonts w:cs="Arial" w:ascii="Arial" w:hAnsi="Arial"/>
+                <w:bCs w:val="false"/>
                 <w:color w:val="4F6228" w:themeColor="accent3" w:themeShade="80"/>
                 <w:szCs w:val="22"/>
               </w:rPr>
@@ -539,80 +568,94 @@
             </w:r>
           </w:p>
         </w:tc>
-        <w:sdt>
-          <w:sdtPr>
-            <w:rPr>
-              <w:rFonts w:ascii="Arial" w:hAnsi="Arial" w:cs="Arial"/>
-              <w:b w:val="0"/>
-              <w:bCs w:val="0"/>
-              <w:szCs w:val="22"/>
-            </w:rPr>
-            <w:id w:val="-109519591"/>
-            <w:placeholder>
-              <w:docPart w:val="D35A30B6F73A4880A6C7427B0CBE863D"/>
-            </w:placeholder>
-            <w:text/>
-          </w:sdtPr>
-          <w:sdtEndPr/>
-          <w:sdtContent>
-            <w:tc>
-              <w:tcPr>
-                <w:tcW w:w="7160" w:type="dxa"/>
-                <w:gridSpan w:val="3"/>
-                <w:vAlign w:val="center"/>
-              </w:tcPr>
+        <w:tc>
+          <w:tcPr>
+            <w:tcW w:w="7160" w:type="dxa"/>
+            <w:gridSpan w:val="3"/>
+            <w:tcBorders>
+              <w:top w:val="single" w:sz="4" w:space="0" w:color="9BBB59"/>
+              <w:left w:val="single" w:sz="4" w:space="0" w:color="9BBB59"/>
+              <w:bottom w:val="single" w:sz="4" w:space="0" w:color="9BBB59"/>
+            </w:tcBorders>
+            <w:vAlign w:val="center"/>
+          </w:tcPr>
+          <w:sdt>
+            <w:sdtPr>
+              <w:text/>
+              <w:id w:val="1393730436"/>
+            </w:sdtPr>
+            <w:sdtContent>
               <w:p>
                 <w:pPr>
-                  <w:pStyle w:val="Ttulo"/>
+                  <w:pStyle w:val="Title"/>
+                  <w:widowControl w:val="false"/>
                   <w:jc w:val="left"/>
                   <w:rPr>
                     <w:rFonts w:ascii="Arial" w:hAnsi="Arial" w:cs="Arial"/>
-                    <w:b w:val="0"/>
-                    <w:bCs w:val="0"/>
+                    <w:b w:val="false"/>
+                    <w:b w:val="false"/>
+                    <w:bCs w:val="false"/>
                     <w:szCs w:val="22"/>
                   </w:rPr>
                 </w:pPr>
                 <w:r>
                   <w:rPr>
-                    <w:rFonts w:ascii="Arial" w:hAnsi="Arial" w:cs="Arial"/>
-                    <w:b w:val="0"/>
-                    <w:bCs w:val="0"/>
+                    <w:rFonts w:cs="Arial" w:ascii="Arial" w:hAnsi="Arial"/>
+                    <w:b w:val="false"/>
+                    <w:bCs w:val="false"/>
                     <w:szCs w:val="22"/>
                   </w:rPr>
-                  <w:t xml:space="preserve"> </w:t>
                 </w:r>
               </w:p>
-            </w:tc>
-          </w:sdtContent>
-        </w:sdt>
+            </w:sdtContent>
+          </w:sdt>
+        </w:tc>
       </w:tr>
     </w:tbl>
     <w:p>
       <w:pPr>
-        <w:pStyle w:val="Ttulo"/>
+        <w:pStyle w:val="Title"/>
         <w:ind w:left="708" w:firstLine="708"/>
         <w:jc w:val="both"/>
         <w:rPr>
           <w:rFonts w:ascii="Arial" w:hAnsi="Arial" w:cs="Arial"/>
-          <w:b w:val="0"/>
-          <w:bCs w:val="0"/>
-          <w:sz w:val="22"/>
-          <w:szCs w:val="22"/>
-        </w:rPr>
-      </w:pPr>
-    </w:p>
-    <w:p>
-      <w:pPr>
-        <w:ind w:left="708"/>
+          <w:b w:val="false"/>
+          <w:b w:val="false"/>
+          <w:bCs w:val="false"/>
+          <w:sz w:val="22"/>
+          <w:szCs w:val="22"/>
+        </w:rPr>
+      </w:pPr>
+      <w:r>
+        <w:rPr>
+          <w:rFonts w:cs="Arial" w:ascii="Arial" w:hAnsi="Arial"/>
+          <w:b w:val="false"/>
+          <w:bCs w:val="false"/>
+          <w:sz w:val="22"/>
+          <w:szCs w:val="22"/>
+        </w:rPr>
+      </w:r>
+    </w:p>
+    <w:p>
+      <w:pPr>
+        <w:pStyle w:val="Normal"/>
+        <w:ind w:left="708" w:hanging="0"/>
         <w:jc w:val="both"/>
         <w:rPr>
           <w:sz w:val="22"/>
           <w:szCs w:val="22"/>
         </w:rPr>
       </w:pPr>
-    </w:p>
-    <w:p>
-      <w:pPr>
+      <w:r>
+        <w:rPr>
+          <w:sz w:val="22"/>
+          <w:szCs w:val="22"/>
+        </w:rPr>
+      </w:r>
+    </w:p>
+    <w:p>
+      <w:pPr>
+        <w:pStyle w:val="Normal"/>
         <w:shd w:val="clear" w:color="auto" w:fill="FFFFFF"/>
         <w:rPr>
           <w:color w:val="222222"/>
@@ -626,58 +669,18 @@
         </w:rPr>
         <w:t>O FreeRTOS é um sistema operacional embarcado largamente utilizado em aplicações que necessitam de muitas t</w:t>
       </w:r>
-      <w:bookmarkStart w:id="0" w:name="_GoBack"/>
-      <w:bookmarkEnd w:id="0"/>
+      <w:bookmarkStart w:id="1" w:name="_GoBack"/>
+      <w:bookmarkEnd w:id="1"/>
       <w:r>
         <w:rPr>
           <w:color w:val="222222"/>
           <w:sz w:val="22"/>
         </w:rPr>
-        <w:t xml:space="preserve">arefas sendo executadas ao mesmo tempo no </w:t>
-      </w:r>
-      <w:proofErr w:type="spellStart"/>
-      <w:r>
-        <w:rPr>
-          <w:color w:val="222222"/>
-          <w:sz w:val="22"/>
-        </w:rPr>
-        <w:t>microcontrolador</w:t>
-      </w:r>
-      <w:proofErr w:type="spellEnd"/>
-      <w:r>
-        <w:rPr>
-          <w:color w:val="222222"/>
-          <w:sz w:val="22"/>
-        </w:rPr>
-        <w:t xml:space="preserve"> e em aplicações com tempo real.</w:t>
-      </w:r>
-      <w:r>
-        <w:rPr>
-          <w:color w:val="222222"/>
-          <w:sz w:val="22"/>
-        </w:rPr>
+        <w:t>arefas sendo executadas ao mesmo tempo no microcontrolador e em aplicações com tempo real.</w:t>
         <w:br/>
-      </w:r>
-      <w:r>
-        <w:rPr>
-          <w:color w:val="222222"/>
-          <w:sz w:val="22"/>
-        </w:rPr>
         <w:br/>
         <w:t>Utilizando a versão do FreeRTOS para computadores (Windows ou Linux) realize as seguintes tarefas:</w:t>
-      </w:r>
-      <w:r>
-        <w:rPr>
-          <w:color w:val="222222"/>
-          <w:sz w:val="22"/>
-        </w:rPr>
         <w:br/>
-      </w:r>
-      <w:r>
-        <w:rPr>
-          <w:color w:val="222222"/>
-          <w:sz w:val="22"/>
-        </w:rPr>
         <w:br/>
       </w:r>
       <w:r>
@@ -687,55 +690,21 @@
           <w:sz w:val="22"/>
         </w:rPr>
         <w:t>Inicialize 3 tarefas.</w:t>
-      </w:r>
-      <w:r>
-        <w:rPr>
-          <w:b/>
+        <w:br/>
+      </w:r>
+      <w:r>
+        <w:rPr>
           <w:color w:val="222222"/>
           <w:sz w:val="22"/>
         </w:rPr>
+        <w:t>tarefa_1, ler as informações digitadas pelo usuário e salvar em um buffer de dados.</w:t>
         <w:br/>
-      </w:r>
-      <w:r>
-        <w:rPr>
-          <w:color w:val="222222"/>
-          <w:sz w:val="22"/>
-        </w:rPr>
-        <w:t>tarefa_1, ler as informações digitadas pelo usuário e salvar em um buffer de dados.</w:t>
-      </w:r>
-      <w:r>
-        <w:rPr>
-          <w:color w:val="222222"/>
-          <w:sz w:val="22"/>
-        </w:rPr>
-        <w:br/>
-        <w:t>tarefa_2, quando o usuário escrever "</w:t>
-      </w:r>
-      <w:proofErr w:type="spellStart"/>
-      <w:r>
-        <w:rPr>
-          <w:color w:val="222222"/>
-          <w:sz w:val="22"/>
-        </w:rPr>
-        <w:t>ola</w:t>
-      </w:r>
-      <w:proofErr w:type="spellEnd"/>
-      <w:r>
-        <w:rPr>
-          <w:color w:val="222222"/>
-          <w:sz w:val="22"/>
-        </w:rPr>
-        <w:t xml:space="preserve"> mundo" apresentar toda mensagem escrita pelo o usuário e informar a tarefa_1 que deve limpar o buffer de dados.</w:t>
-      </w:r>
-      <w:r>
-        <w:rPr>
-          <w:color w:val="222222"/>
-          <w:sz w:val="22"/>
-        </w:rPr>
+        <w:t>tarefa_2, quando o usuário escrever "ola mundo" apresentar toda mensagem escrita pelo o usuário e informar a tarefa_1 que deve limpar o buffer de dados.</w:t>
         <w:br/>
         <w:t>tarefa_3, a cada 3 segundos utiliza a função "</w:t>
       </w:r>
-      <w:proofErr w:type="spellStart"/>
+      <w:bookmarkStart w:id="2" w:name="__DdeLink__97_2842290618"/>
+      <w:bookmarkStart w:id="3" w:name="__DdeLink__95_2842290618"/>
       <w:r>
         <w:rPr>
           <w:color w:val="222222"/>
@@ -743,98 +712,54 @@
         </w:rPr>
         <w:t>vTaskGetRunTimeStats</w:t>
       </w:r>
-      <w:proofErr w:type="spellEnd"/>
+      <w:bookmarkEnd w:id="2"/>
+      <w:bookmarkEnd w:id="3"/>
       <w:r>
         <w:rPr>
           <w:color w:val="222222"/>
           <w:sz w:val="22"/>
         </w:rPr>
         <w:t>" para apresentar o consumo dos processos.</w:t>
-      </w:r>
-      <w:r>
+        <w:br/>
+        <w:br/>
+        <w:t>Um diferencial será a não utilização da função de delay (vTaskDelay). O FreeRTOS tem outros mecanismos para sincronização de tarefas e timers.</w:t>
+      </w:r>
+    </w:p>
+    <w:p>
+      <w:pPr>
+        <w:pStyle w:val="Normal"/>
+        <w:shd w:val="clear" w:color="auto" w:fill="FFFFFF"/>
         <w:rPr>
           <w:color w:val="222222"/>
           <w:sz w:val="22"/>
         </w:rPr>
-        <w:br/>
-      </w:r>
+      </w:pPr>
       <w:r>
         <w:rPr>
           <w:color w:val="222222"/>
           <w:sz w:val="22"/>
         </w:rPr>
-        <w:br/>
-        <w:t xml:space="preserve">Um diferencial será a não utilização da função de </w:t>
-      </w:r>
-      <w:proofErr w:type="spellStart"/>
-      <w:r>
-        <w:rPr>
-          <w:color w:val="222222"/>
-          <w:sz w:val="22"/>
-        </w:rPr>
-        <w:t>delay</w:t>
-      </w:r>
-      <w:proofErr w:type="spellEnd"/>
-      <w:r>
-        <w:rPr>
-          <w:color w:val="222222"/>
-          <w:sz w:val="22"/>
-        </w:rPr>
-        <w:t xml:space="preserve"> (</w:t>
-      </w:r>
-      <w:proofErr w:type="spellStart"/>
-      <w:r>
-        <w:rPr>
-          <w:color w:val="222222"/>
-          <w:sz w:val="22"/>
-        </w:rPr>
-        <w:t>vTaskDelay</w:t>
-      </w:r>
-      <w:proofErr w:type="spellEnd"/>
-      <w:r>
-        <w:rPr>
-          <w:color w:val="222222"/>
-          <w:sz w:val="22"/>
-        </w:rPr>
-        <w:t xml:space="preserve">). O FreeRTOS tem outros mecanismos para sincronização de tarefas e </w:t>
-      </w:r>
-      <w:proofErr w:type="spellStart"/>
-      <w:r>
-        <w:rPr>
-          <w:color w:val="222222"/>
-          <w:sz w:val="22"/>
-        </w:rPr>
-        <w:t>timers</w:t>
-      </w:r>
-      <w:proofErr w:type="spellEnd"/>
-      <w:r>
-        <w:rPr>
-          <w:color w:val="222222"/>
-          <w:sz w:val="22"/>
-        </w:rPr>
-        <w:t>.</w:t>
-      </w:r>
-    </w:p>
-    <w:p>
-      <w:pPr>
+      </w:r>
+    </w:p>
+    <w:p>
+      <w:pPr>
+        <w:pStyle w:val="Normal"/>
+        <w:rPr>
+          <w:szCs w:val="22"/>
+        </w:rPr>
+      </w:pPr>
+      <w:r>
+        <w:rPr>
+          <w:szCs w:val="22"/>
+        </w:rPr>
+      </w:r>
+    </w:p>
+    <w:p>
+      <w:pPr>
+        <w:pStyle w:val="Normal"/>
         <w:shd w:val="clear" w:color="auto" w:fill="FFFFFF"/>
         <w:rPr>
-          <w:color w:val="222222"/>
-          <w:sz w:val="22"/>
-        </w:rPr>
-      </w:pPr>
-    </w:p>
-    <w:p>
-      <w:pPr>
-        <w:rPr>
-          <w:szCs w:val="22"/>
-        </w:rPr>
-      </w:pPr>
-    </w:p>
-    <w:p>
-      <w:pPr>
-        <w:shd w:val="clear" w:color="auto" w:fill="FFFFFF"/>
-        <w:rPr>
+          <w:i/>
           <w:i/>
           <w:color w:val="FF0000"/>
           <w:sz w:val="22"/>
@@ -851,61 +776,76 @@
     </w:p>
     <w:p>
       <w:pPr>
-        <w:rPr>
+        <w:pStyle w:val="Normal"/>
+        <w:rPr>
+          <w:i/>
           <w:i/>
           <w:color w:val="FF0000"/>
           <w:szCs w:val="22"/>
         </w:rPr>
       </w:pPr>
-    </w:p>
-    <w:p>
-      <w:pPr>
-        <w:rPr>
-          <w:szCs w:val="22"/>
-        </w:rPr>
-      </w:pPr>
-    </w:p>
-    <w:p>
-      <w:pPr>
-        <w:ind w:left="284" w:right="567"/>
-        <w:rPr>
+      <w:r>
+        <w:rPr>
+          <w:i/>
+          <w:color w:val="FF0000"/>
+          <w:szCs w:val="22"/>
+        </w:rPr>
+      </w:r>
+    </w:p>
+    <w:p>
+      <w:pPr>
+        <w:pStyle w:val="Normal"/>
+        <w:rPr>
+          <w:szCs w:val="22"/>
+        </w:rPr>
+      </w:pPr>
+      <w:r>
+        <w:rPr>
+          <w:szCs w:val="22"/>
+        </w:rPr>
+      </w:r>
+    </w:p>
+    <w:p>
+      <w:pPr>
+        <w:pStyle w:val="Normal"/>
+        <w:ind w:left="284" w:right="567" w:hanging="0"/>
+        <w:rPr>
+          <w:b/>
           <w:b/>
           <w:bCs/>
           <w:i/>
+          <w:i/>
           <w:iCs/>
           <w:szCs w:val="22"/>
         </w:rPr>
       </w:pPr>
-    </w:p>
-    <w:p>
-      <w:pPr>
-        <w:ind w:left="284" w:right="567"/>
-        <w:jc w:val="center"/>
+      <w:r>
         <w:rPr>
           <w:b/>
           <w:bCs/>
           <w:i/>
           <w:iCs/>
-          <w:sz w:val="22"/>
-          <w:szCs w:val="22"/>
-        </w:rPr>
-      </w:pPr>
-      <w:r>
-        <w:rPr>
+          <w:szCs w:val="22"/>
+        </w:rPr>
+      </w:r>
+    </w:p>
+    <w:p>
+      <w:pPr>
+        <w:pStyle w:val="Normal"/>
+        <w:ind w:left="284" w:right="567" w:hanging="0"/>
+        <w:jc w:val="center"/>
+        <w:rPr>
+          <w:b/>
           <w:b/>
           <w:bCs/>
           <w:i/>
+          <w:i/>
           <w:iCs/>
           <w:sz w:val="22"/>
           <w:szCs w:val="22"/>
         </w:rPr>
-        <w:t>IMPORTANTE!</w:t>
-      </w:r>
-    </w:p>
-    <w:p>
-      <w:pPr>
-        <w:ind w:left="284" w:right="567"/>
-        <w:jc w:val="both"/>
+      </w:pPr>
+      <w:r>
         <w:rPr>
           <w:b/>
           <w:bCs/>
@@ -914,38 +854,82 @@
           <w:sz w:val="22"/>
           <w:szCs w:val="22"/>
         </w:rPr>
-      </w:pPr>
-    </w:p>
-    <w:p>
-      <w:pPr>
-        <w:ind w:left="284" w:right="567"/>
+        <w:t>IMPORTANTE!</w:t>
+      </w:r>
+    </w:p>
+    <w:p>
+      <w:pPr>
+        <w:pStyle w:val="Normal"/>
+        <w:ind w:left="284" w:right="567" w:hanging="0"/>
         <w:jc w:val="both"/>
         <w:rPr>
-          <w:sz w:val="22"/>
-          <w:szCs w:val="22"/>
-        </w:rPr>
-      </w:pPr>
-    </w:p>
-    <w:p>
-      <w:pPr>
-        <w:ind w:left="284" w:right="567"/>
+          <w:b/>
+          <w:b/>
+          <w:bCs/>
+          <w:i/>
+          <w:i/>
+          <w:iCs/>
+          <w:sz w:val="22"/>
+          <w:szCs w:val="22"/>
+        </w:rPr>
+      </w:pPr>
+      <w:r>
+        <w:rPr>
+          <w:b/>
+          <w:bCs/>
+          <w:i/>
+          <w:iCs/>
+          <w:sz w:val="22"/>
+          <w:szCs w:val="22"/>
+        </w:rPr>
+      </w:r>
+    </w:p>
+    <w:p>
+      <w:pPr>
+        <w:pStyle w:val="Normal"/>
+        <w:ind w:left="284" w:right="567" w:hanging="0"/>
         <w:jc w:val="both"/>
         <w:rPr>
           <w:sz w:val="22"/>
           <w:szCs w:val="22"/>
         </w:rPr>
       </w:pPr>
-    </w:p>
-    <w:p>
-      <w:pPr>
+      <w:r>
+        <w:rPr>
+          <w:sz w:val="22"/>
+          <w:szCs w:val="22"/>
+        </w:rPr>
+      </w:r>
+    </w:p>
+    <w:p>
+      <w:pPr>
+        <w:pStyle w:val="Normal"/>
+        <w:ind w:left="284" w:right="567" w:hanging="0"/>
+        <w:jc w:val="both"/>
+        <w:rPr>
+          <w:sz w:val="22"/>
+          <w:szCs w:val="22"/>
+        </w:rPr>
+      </w:pPr>
+      <w:r>
+        <w:rPr>
+          <w:sz w:val="22"/>
+          <w:szCs w:val="22"/>
+        </w:rPr>
+      </w:r>
+    </w:p>
+    <w:p>
+      <w:pPr>
+        <w:pStyle w:val="Normal"/>
         <w:numPr>
           <w:ilvl w:val="0"/>
-          <w:numId w:val="4"/>
+          <w:numId w:val="1"/>
         </w:numPr>
-        <w:ind w:right="567"/>
+        <w:ind w:left="284" w:right="567" w:hanging="283"/>
         <w:jc w:val="both"/>
         <w:rPr>
           <w:i/>
+          <w:i/>
           <w:iCs/>
           <w:sz w:val="22"/>
           <w:szCs w:val="22"/>
@@ -963,14 +947,17 @@
     </w:p>
     <w:p>
       <w:pPr>
+        <w:pStyle w:val="Normal"/>
         <w:numPr>
           <w:ilvl w:val="0"/>
-          <w:numId w:val="4"/>
+          <w:numId w:val="1"/>
         </w:numPr>
-        <w:ind w:right="567"/>
+        <w:ind w:left="284" w:right="567" w:hanging="283"/>
         <w:jc w:val="both"/>
         <w:rPr>
           <w:b/>
+          <w:b/>
+          <w:i/>
           <w:i/>
           <w:iCs/>
           <w:color w:val="FF0000"/>
@@ -987,26 +974,40 @@
           <w:sz w:val="22"/>
           <w:szCs w:val="22"/>
         </w:rPr>
-        <w:t xml:space="preserve">Tempo de prova = </w:t>
-      </w:r>
-      <w:r>
-        <w:rPr>
-          <w:b/>
+        <w:t>Tempo de prova = 5 horas</w:t>
+      </w:r>
+    </w:p>
+    <w:p>
+      <w:pPr>
+        <w:pStyle w:val="Normal"/>
+        <w:ind w:left="284" w:right="567" w:hanging="0"/>
+        <w:jc w:val="both"/>
+        <w:rPr>
+          <w:i/>
           <w:i/>
           <w:iCs/>
-          <w:color w:val="FF0000"/>
-          <w:sz w:val="22"/>
-          <w:szCs w:val="22"/>
-        </w:rPr>
-        <w:t>5 horas</w:t>
-      </w:r>
-    </w:p>
-    <w:p>
-      <w:pPr>
-        <w:ind w:left="284" w:right="567"/>
+          <w:sz w:val="22"/>
+          <w:szCs w:val="22"/>
+        </w:rPr>
+      </w:pPr>
+      <w:r>
+        <w:rPr>
+          <w:i/>
+          <w:iCs/>
+          <w:sz w:val="22"/>
+          <w:szCs w:val="22"/>
+        </w:rPr>
+        <w:t xml:space="preserve">     </w:t>
+      </w:r>
+    </w:p>
+    <w:p>
+      <w:pPr>
+        <w:pStyle w:val="Normal"/>
+        <w:ind w:left="284" w:right="567" w:hanging="0"/>
         <w:jc w:val="both"/>
         <w:rPr>
           <w:i/>
+          <w:i/>
           <w:iCs/>
           <w:sz w:val="22"/>
           <w:szCs w:val="22"/>
@@ -1019,159 +1020,269 @@
           <w:sz w:val="22"/>
           <w:szCs w:val="22"/>
         </w:rPr>
-        <w:t xml:space="preserve">     </w:t>
-      </w:r>
-    </w:p>
-    <w:p>
-      <w:pPr>
-        <w:ind w:left="284" w:right="567"/>
+      </w:r>
+    </w:p>
+    <w:p>
+      <w:pPr>
+        <w:pStyle w:val="Normal"/>
+        <w:ind w:left="284" w:right="567" w:hanging="0"/>
         <w:jc w:val="both"/>
         <w:rPr>
           <w:i/>
+          <w:i/>
           <w:iCs/>
           <w:sz w:val="22"/>
           <w:szCs w:val="22"/>
         </w:rPr>
       </w:pPr>
-    </w:p>
-    <w:p>
-      <w:pPr>
-        <w:ind w:left="284" w:right="567"/>
+      <w:r>
+        <w:rPr>
+          <w:i/>
+          <w:iCs/>
+          <w:sz w:val="22"/>
+          <w:szCs w:val="22"/>
+        </w:rPr>
+      </w:r>
+    </w:p>
+    <w:p>
+      <w:pPr>
+        <w:pStyle w:val="Normal"/>
+        <w:ind w:left="284" w:right="567" w:hanging="0"/>
         <w:jc w:val="both"/>
         <w:rPr>
           <w:i/>
+          <w:i/>
           <w:iCs/>
           <w:sz w:val="22"/>
           <w:szCs w:val="22"/>
         </w:rPr>
       </w:pPr>
-    </w:p>
-    <w:p>
-      <w:pPr>
-        <w:ind w:left="284" w:right="567"/>
+      <w:r>
+        <w:rPr>
+          <w:i/>
+          <w:iCs/>
+          <w:sz w:val="22"/>
+          <w:szCs w:val="22"/>
+        </w:rPr>
+      </w:r>
+    </w:p>
+    <w:p>
+      <w:pPr>
+        <w:pStyle w:val="Normal"/>
+        <w:ind w:right="567" w:hanging="0"/>
         <w:jc w:val="both"/>
         <w:rPr>
           <w:i/>
+          <w:i/>
           <w:iCs/>
           <w:sz w:val="22"/>
           <w:szCs w:val="22"/>
         </w:rPr>
       </w:pPr>
-    </w:p>
-    <w:p>
-      <w:pPr>
-        <w:ind w:right="567"/>
+      <w:r>
+        <w:rPr>
+          <w:i/>
+          <w:iCs/>
+          <w:sz w:val="22"/>
+          <w:szCs w:val="22"/>
+        </w:rPr>
+      </w:r>
+    </w:p>
+    <w:p>
+      <w:pPr>
+        <w:pStyle w:val="Normal"/>
+        <w:ind w:left="360" w:hanging="0"/>
         <w:jc w:val="both"/>
         <w:rPr>
           <w:i/>
+          <w:i/>
           <w:iCs/>
           <w:sz w:val="22"/>
           <w:szCs w:val="22"/>
         </w:rPr>
       </w:pPr>
-    </w:p>
-    <w:p>
-      <w:pPr>
-        <w:ind w:left="360"/>
-        <w:jc w:val="both"/>
+      <w:r>
         <w:rPr>
           <w:i/>
           <w:iCs/>
           <w:sz w:val="22"/>
           <w:szCs w:val="22"/>
         </w:rPr>
-      </w:pPr>
-      <w:r>
-        <w:rPr>
-          <w:i/>
-          <w:iCs/>
-          <w:sz w:val="22"/>
-          <w:szCs w:val="22"/>
-        </w:rPr>
         <w:t>BOA PROVA!</w:t>
       </w:r>
     </w:p>
-    <w:p/>
+    <w:p>
+      <w:pPr>
+        <w:pStyle w:val="Normal"/>
+        <w:rPr/>
+      </w:pPr>
+      <w:r>
+        <w:rPr/>
+      </w:r>
+    </w:p>
+    <w:p>
+      <w:pPr>
+        <w:pStyle w:val="Normal"/>
+        <w:rPr/>
+      </w:pPr>
+      <w:r>
+        <w:rPr/>
+      </w:r>
+    </w:p>
+    <w:p>
+      <w:pPr>
+        <w:pStyle w:val="Normal"/>
+        <w:rPr/>
+      </w:pPr>
+      <w:r>
+        <w:rPr/>
+      </w:r>
+    </w:p>
+    <w:p>
+      <w:pPr>
+        <w:pStyle w:val="Normal"/>
+        <w:rPr/>
+      </w:pPr>
+      <w:r>
+        <w:rPr/>
+      </w:r>
+    </w:p>
+    <w:p>
+      <w:pPr>
+        <w:pStyle w:val="Normal"/>
+        <w:rPr/>
+      </w:pPr>
+      <w:r>
+        <w:rPr/>
+      </w:r>
+    </w:p>
+    <w:p>
+      <w:pPr>
+        <w:pStyle w:val="Normal"/>
+        <w:rPr/>
+      </w:pPr>
+      <w:r>
+        <w:rPr/>
+      </w:r>
+    </w:p>
+    <w:p>
+      <w:pPr>
+        <w:pStyle w:val="Normal"/>
+        <w:rPr/>
+      </w:pPr>
+      <w:r>
+        <w:rPr/>
+        <w:t>Fora reutilizado código para o exemplo de POISX linux.</w:t>
+      </w:r>
+    </w:p>
+    <w:p>
+      <w:pPr>
+        <w:pStyle w:val="Normal"/>
+        <w:rPr/>
+      </w:pPr>
+      <w:r>
+        <w:rPr/>
+      </w:r>
+    </w:p>
+    <w:p>
+      <w:pPr>
+        <w:pStyle w:val="Normal"/>
+        <w:rPr/>
+      </w:pPr>
+      <w:r>
+        <w:rPr/>
+        <w:t xml:space="preserve">Eu precisei clonar o kernel do FREERTOS, logo não tenho ciencia de como portar este arquivo, </w:t>
+      </w:r>
+      <w:r>
+        <w:rPr/>
+        <w:t>e não foram providenciadas instruções.</w:t>
+      </w:r>
+    </w:p>
+    <w:p>
+      <w:pPr>
+        <w:pStyle w:val="Normal"/>
+        <w:rPr/>
+      </w:pPr>
+      <w:r>
+        <w:rPr/>
+      </w:r>
+    </w:p>
+    <w:p>
+      <w:pPr>
+        <w:pStyle w:val="Normal"/>
+        <w:rPr/>
+      </w:pPr>
+      <w:hyperlink r:id="rId3">
+        <w:r>
+          <w:rPr>
+            <w:rStyle w:val="InternetLink"/>
+          </w:rPr>
+          <w:t>https://www.github.com/lucasgcb/freertos-linux</w:t>
+        </w:r>
+      </w:hyperlink>
+      <w:r>
+        <w:rPr/>
+        <w:t xml:space="preserve"> </w:t>
+      </w:r>
+      <w:bookmarkEnd w:id="0"/>
+    </w:p>
     <w:sectPr>
-      <w:headerReference w:type="default" r:id="rId8"/>
-      <w:footerReference w:type="default" r:id="rId9"/>
-      <w:pgSz w:w="11906" w:h="16838" w:code="9"/>
-      <w:pgMar w:top="1418" w:right="1701" w:bottom="1418" w:left="1701" w:header="284" w:footer="284" w:gutter="0"/>
-      <w:cols w:space="708"/>
-      <w:docGrid w:linePitch="360"/>
+      <w:headerReference w:type="default" r:id="rId4"/>
+      <w:footerReference w:type="default" r:id="rId5"/>
+      <w:type w:val="nextPage"/>
+      <w:pgSz w:w="11906" w:h="16838"/>
+      <w:pgMar w:left="1701" w:right="1701" w:header="284" w:top="1418" w:footer="284" w:bottom="1418" w:gutter="0"/>
+      <w:pgNumType w:fmt="decimal"/>
+      <w:formProt w:val="false"/>
+      <w:textDirection w:val="lrTb"/>
+      <w:docGrid w:type="default" w:linePitch="360" w:charSpace="0"/>
     </w:sectPr>
   </w:body>
 </w:document>
 </file>
 
-<file path=word/endnotes.xml><?xml version="1.0" encoding="utf-8"?>
-<w:endnotes xmlns:wpc="http://schemas.microsoft.com/office/word/2010/wordprocessingCanvas" xmlns:cx="http://schemas.microsoft.com/office/drawing/2014/chartex" xmlns:cx1="http://schemas.microsoft.com/office/drawing/2015/9/8/chartex" xmlns:mc="http://schemas.openxmlformats.org/markup-compatibility/2006" xmlns:o="urn:schemas-microsoft-com:office:office" xmlns:r="http://schemas.openxmlformats.org/officeDocument/2006/relationships" xmlns:m="http://schemas.openxmlformats.org/officeDocument/2006/math" xmlns:v="urn:schemas-microsoft-com:vml" xmlns:wp14="http://schemas.microsoft.com/office/word/2010/wordprocessingDrawing" xmlns:wp="http://schemas.openxmlformats.org/drawingml/2006/wordprocessingDrawing" xmlns:w10="urn:schemas-microsoft-com:office:word" xmlns:w="http://schemas.openxmlformats.org/wordprocessingml/2006/main" xmlns:w14="http://schemas.microsoft.com/office/word/2010/wordml" xmlns:w15="http://schemas.microsoft.com/office/word/2012/wordml" xmlns:w16se="http://schemas.microsoft.com/office/word/2015/wordml/symex" xmlns:wpg="http://schemas.microsoft.com/office/word/2010/wordprocessingGroup" xmlns:wpi="http://schemas.microsoft.com/office/word/2010/wordprocessingInk" xmlns:wne="http://schemas.microsoft.com/office/word/2006/wordml" xmlns:wps="http://schemas.microsoft.com/office/word/2010/wordprocessingShape" mc:Ignorable="w14 w15 w16se wp14">
-  <w:endnote w:type="separator" w:id="-1">
-    <w:p>
-      <w:r>
-        <w:separator/>
-      </w:r>
-    </w:p>
-  </w:endnote>
-  <w:endnote w:type="continuationSeparator" w:id="0">
-    <w:p>
-      <w:r>
-        <w:continuationSeparator/>
-      </w:r>
-    </w:p>
-  </w:endnote>
-</w:endnotes>
-</file>
-
 <file path=word/footer1.xml><?xml version="1.0" encoding="utf-8"?>
-<w:ftr xmlns:wpc="http://schemas.microsoft.com/office/word/2010/wordprocessingCanvas" xmlns:cx="http://schemas.microsoft.com/office/drawing/2014/chartex" xmlns:cx1="http://schemas.microsoft.com/office/drawing/2015/9/8/chartex" xmlns:mc="http://schemas.openxmlformats.org/markup-compatibility/2006" xmlns:o="urn:schemas-microsoft-com:office:office" xmlns:r="http://schemas.openxmlformats.org/officeDocument/2006/relationships" xmlns:m="http://schemas.openxmlformats.org/officeDocument/2006/math" xmlns:v="urn:schemas-microsoft-com:vml" xmlns:wp14="http://schemas.microsoft.com/office/word/2010/wordprocessingDrawing" xmlns:wp="http://schemas.openxmlformats.org/drawingml/2006/wordprocessingDrawing" xmlns:w10="urn:schemas-microsoft-com:office:word" xmlns:w="http://schemas.openxmlformats.org/wordprocessingml/2006/main" xmlns:w14="http://schemas.microsoft.com/office/word/2010/wordml" xmlns:w15="http://schemas.microsoft.com/office/word/2012/wordml" xmlns:w16se="http://schemas.microsoft.com/office/word/2015/wordml/symex" xmlns:wpg="http://schemas.microsoft.com/office/word/2010/wordprocessingGroup" xmlns:wpi="http://schemas.microsoft.com/office/word/2010/wordprocessingInk" xmlns:wne="http://schemas.microsoft.com/office/word/2006/wordml" xmlns:wps="http://schemas.microsoft.com/office/word/2010/wordprocessingShape" mc:Ignorable="w14 w15 w16se wp14">
+<w:ftr xmlns:o="urn:schemas-microsoft-com:office:office" xmlns:r="http://schemas.openxmlformats.org/officeDocument/2006/relationships" xmlns:v="urn:schemas-microsoft-com:vml" xmlns:w="http://schemas.openxmlformats.org/wordprocessingml/2006/main" xmlns:w10="urn:schemas-microsoft-com:office:word" xmlns:wp="http://schemas.openxmlformats.org/drawingml/2006/wordprocessingDrawing" xmlns:wps="http://schemas.microsoft.com/office/word/2010/wordprocessingShape" xmlns:wpg="http://schemas.microsoft.com/office/word/2010/wordprocessingGroup" xmlns:mc="http://schemas.openxmlformats.org/markup-compatibility/2006" xmlns:wp14="http://schemas.microsoft.com/office/word/2010/wordprocessingDrawing" xmlns:w14="http://schemas.microsoft.com/office/word/2010/wordml" mc:Ignorable="w14 wp14">
   <w:tbl>
     <w:tblPr>
       <w:tblW w:w="8505" w:type="dxa"/>
+      <w:jc w:val="left"/>
       <w:tblInd w:w="108" w:type="dxa"/>
       <w:tblLayout w:type="fixed"/>
-      <w:tblLook w:val="01E0" w:firstRow="1" w:lastRow="1" w:firstColumn="1" w:lastColumn="1" w:noHBand="0" w:noVBand="0"/>
+      <w:tblCellMar>
+        <w:top w:w="0" w:type="dxa"/>
+        <w:left w:w="108" w:type="dxa"/>
+        <w:bottom w:w="0" w:type="dxa"/>
+        <w:right w:w="108" w:type="dxa"/>
+      </w:tblCellMar>
+      <w:tblLook w:val="01e0" w:noHBand="0" w:noVBand="0" w:firstColumn="1" w:lastRow="1" w:lastColumn="1" w:firstRow="1"/>
     </w:tblPr>
     <w:tblGrid>
       <w:gridCol w:w="1843"/>
       <w:gridCol w:w="5387"/>
       <w:gridCol w:w="567"/>
-      <w:gridCol w:w="708"/>
+      <w:gridCol w:w="707"/>
     </w:tblGrid>
     <w:tr>
       <w:trPr>
-        <w:trHeight w:val="229"/>
+        <w:trHeight w:val="229" w:hRule="atLeast"/>
       </w:trPr>
       <w:tc>
         <w:tcPr>
           <w:tcW w:w="1843" w:type="dxa"/>
+          <w:tcBorders/>
           <w:vAlign w:val="center"/>
         </w:tcPr>
         <w:p>
           <w:pPr>
+            <w:pStyle w:val="Normal"/>
+            <w:widowControl w:val="false"/>
             <w:spacing w:before="40" w:after="40"/>
             <w:jc w:val="center"/>
             <w:rPr>
               <w:i/>
-              <w:color w:val="D9D9D9" w:themeColor="background1" w:themeShade="D9"/>
-              <w:sz w:val="12"/>
-              <w:szCs w:val="12"/>
-            </w:rPr>
-          </w:pPr>
-        </w:p>
-      </w:tc>
-      <w:tc>
-        <w:tcPr>
-          <w:tcW w:w="5387" w:type="dxa"/>
-          <w:vAlign w:val="center"/>
-        </w:tcPr>
-        <w:p>
-          <w:pPr>
-            <w:spacing w:before="40" w:after="40"/>
-            <w:jc w:val="right"/>
-            <w:rPr>
               <w:i/>
-              <w:color w:val="BFBFBF" w:themeColor="background1" w:themeShade="BF"/>
+              <w:color w:val="D9D9D9" w:themeColor="background1" w:themeShade="d9"/>
               <w:sz w:val="12"/>
               <w:szCs w:val="12"/>
             </w:rPr>
@@ -1179,7 +1290,37 @@
           <w:r>
             <w:rPr>
               <w:i/>
-              <w:color w:val="BFBFBF" w:themeColor="background1" w:themeShade="BF"/>
+              <w:color w:val="D9D9D9" w:themeColor="background1" w:themeShade="d9"/>
+              <w:sz w:val="12"/>
+              <w:szCs w:val="12"/>
+            </w:rPr>
+          </w:r>
+        </w:p>
+      </w:tc>
+      <w:tc>
+        <w:tcPr>
+          <w:tcW w:w="5387" w:type="dxa"/>
+          <w:tcBorders/>
+          <w:vAlign w:val="center"/>
+        </w:tcPr>
+        <w:p>
+          <w:pPr>
+            <w:pStyle w:val="Normal"/>
+            <w:widowControl w:val="false"/>
+            <w:spacing w:before="40" w:after="40"/>
+            <w:jc w:val="right"/>
+            <w:rPr>
+              <w:i/>
+              <w:i/>
+              <w:color w:val="BFBFBF" w:themeColor="background1" w:themeShade="bf"/>
+              <w:sz w:val="12"/>
+              <w:szCs w:val="12"/>
+            </w:rPr>
+          </w:pPr>
+          <w:r>
+            <w:rPr>
+              <w:i/>
+              <w:color w:val="BFBFBF" w:themeColor="background1" w:themeShade="bf"/>
               <w:sz w:val="12"/>
               <w:szCs w:val="12"/>
             </w:rPr>
@@ -1190,21 +1331,24 @@
       <w:tc>
         <w:tcPr>
           <w:tcW w:w="567" w:type="dxa"/>
+          <w:tcBorders/>
           <w:vAlign w:val="center"/>
         </w:tcPr>
         <w:p>
           <w:pPr>
+            <w:pStyle w:val="Normal"/>
+            <w:widowControl w:val="false"/>
             <w:spacing w:before="40" w:after="40"/>
             <w:jc w:val="right"/>
             <w:rPr>
-              <w:color w:val="BFBFBF" w:themeColor="background1" w:themeShade="BF"/>
+              <w:color w:val="BFBFBF" w:themeColor="background1" w:themeShade="bf"/>
               <w:sz w:val="12"/>
               <w:szCs w:val="12"/>
             </w:rPr>
           </w:pPr>
           <w:r>
             <w:rPr>
-              <w:color w:val="BFBFBF" w:themeColor="background1" w:themeShade="BF"/>
+              <w:color w:val="BFBFBF" w:themeColor="background1" w:themeShade="bf"/>
               <w:sz w:val="12"/>
               <w:szCs w:val="12"/>
             </w:rPr>
@@ -1214,25 +1358,27 @@
       </w:tc>
       <w:tc>
         <w:tcPr>
-          <w:tcW w:w="708" w:type="dxa"/>
+          <w:tcW w:w="707" w:type="dxa"/>
+          <w:tcBorders/>
           <w:vAlign w:val="center"/>
         </w:tcPr>
         <w:p>
           <w:pPr>
-            <w:pStyle w:val="Cabealho"/>
+            <w:pStyle w:val="Header"/>
+            <w:widowControl w:val="false"/>
             <w:spacing w:before="40" w:after="40"/>
             <w:jc w:val="right"/>
             <w:rPr>
               <w:rFonts w:ascii="Arial" w:hAnsi="Arial" w:cs="Arial"/>
-              <w:color w:val="BFBFBF" w:themeColor="background1" w:themeShade="BF"/>
+              <w:color w:val="BFBFBF" w:themeColor="background1" w:themeShade="bf"/>
               <w:sz w:val="12"/>
               <w:szCs w:val="12"/>
             </w:rPr>
           </w:pPr>
           <w:r>
             <w:rPr>
-              <w:rFonts w:ascii="Arial" w:hAnsi="Arial" w:cs="Arial"/>
-              <w:color w:val="BFBFBF" w:themeColor="background1" w:themeShade="BF"/>
+              <w:rFonts w:cs="Arial" w:ascii="Arial" w:hAnsi="Arial"/>
+              <w:color w:val="BFBFBF" w:themeColor="background1" w:themeShade="bf"/>
               <w:sz w:val="12"/>
               <w:szCs w:val="12"/>
             </w:rPr>
@@ -1244,394 +1390,305 @@
   </w:tbl>
   <w:p>
     <w:pPr>
-      <w:pStyle w:val="Rodap"/>
+      <w:pStyle w:val="Footer"/>
       <w:rPr>
         <w:sz w:val="2"/>
         <w:szCs w:val="2"/>
       </w:rPr>
     </w:pPr>
+    <w:r>
+      <w:rPr>
+        <w:sz w:val="2"/>
+        <w:szCs w:val="2"/>
+      </w:rPr>
+    </w:r>
   </w:p>
 </w:ftr>
 </file>
 
-<file path=word/footnotes.xml><?xml version="1.0" encoding="utf-8"?>
-<w:footnotes xmlns:wpc="http://schemas.microsoft.com/office/word/2010/wordprocessingCanvas" xmlns:cx="http://schemas.microsoft.com/office/drawing/2014/chartex" xmlns:cx1="http://schemas.microsoft.com/office/drawing/2015/9/8/chartex" xmlns:mc="http://schemas.openxmlformats.org/markup-compatibility/2006" xmlns:o="urn:schemas-microsoft-com:office:office" xmlns:r="http://schemas.openxmlformats.org/officeDocument/2006/relationships" xmlns:m="http://schemas.openxmlformats.org/officeDocument/2006/math" xmlns:v="urn:schemas-microsoft-com:vml" xmlns:wp14="http://schemas.microsoft.com/office/word/2010/wordprocessingDrawing" xmlns:wp="http://schemas.openxmlformats.org/drawingml/2006/wordprocessingDrawing" xmlns:w10="urn:schemas-microsoft-com:office:word" xmlns:w="http://schemas.openxmlformats.org/wordprocessingml/2006/main" xmlns:w14="http://schemas.microsoft.com/office/word/2010/wordml" xmlns:w15="http://schemas.microsoft.com/office/word/2012/wordml" xmlns:w16se="http://schemas.microsoft.com/office/word/2015/wordml/symex" xmlns:wpg="http://schemas.microsoft.com/office/word/2010/wordprocessingGroup" xmlns:wpi="http://schemas.microsoft.com/office/word/2010/wordprocessingInk" xmlns:wne="http://schemas.microsoft.com/office/word/2006/wordml" xmlns:wps="http://schemas.microsoft.com/office/word/2010/wordprocessingShape" mc:Ignorable="w14 w15 w16se wp14">
-  <w:footnote w:type="separator" w:id="-1">
-    <w:p>
-      <w:r>
-        <w:separator/>
-      </w:r>
-    </w:p>
-  </w:footnote>
-  <w:footnote w:type="continuationSeparator" w:id="0">
-    <w:p>
-      <w:r>
-        <w:continuationSeparator/>
-      </w:r>
-    </w:p>
-  </w:footnote>
-</w:footnotes>
-</file>
-
 <file path=word/header1.xml><?xml version="1.0" encoding="utf-8"?>
-<w:hdr xmlns:wpc="http://schemas.microsoft.com/office/word/2010/wordprocessingCanvas" xmlns:cx="http://schemas.microsoft.com/office/drawing/2014/chartex" xmlns:cx1="http://schemas.microsoft.com/office/drawing/2015/9/8/chartex" xmlns:mc="http://schemas.openxmlformats.org/markup-compatibility/2006" xmlns:o="urn:schemas-microsoft-com:office:office" xmlns:r="http://schemas.openxmlformats.org/officeDocument/2006/relationships" xmlns:m="http://schemas.openxmlformats.org/officeDocument/2006/math" xmlns:v="urn:schemas-microsoft-com:vml" xmlns:wp14="http://schemas.microsoft.com/office/word/2010/wordprocessingDrawing" xmlns:wp="http://schemas.openxmlformats.org/drawingml/2006/wordprocessingDrawing" xmlns:w10="urn:schemas-microsoft-com:office:word" xmlns:w="http://schemas.openxmlformats.org/wordprocessingml/2006/main" xmlns:w14="http://schemas.microsoft.com/office/word/2010/wordml" xmlns:w15="http://schemas.microsoft.com/office/word/2012/wordml" xmlns:w16se="http://schemas.microsoft.com/office/word/2015/wordml/symex" xmlns:wpg="http://schemas.microsoft.com/office/word/2010/wordprocessingGroup" xmlns:wpi="http://schemas.microsoft.com/office/word/2010/wordprocessingInk" xmlns:wne="http://schemas.microsoft.com/office/word/2006/wordml" xmlns:wps="http://schemas.microsoft.com/office/word/2010/wordprocessingShape" mc:Ignorable="w14 w15 w16se wp14">
+<w:hdr xmlns:o="urn:schemas-microsoft-com:office:office" xmlns:r="http://schemas.openxmlformats.org/officeDocument/2006/relationships" xmlns:v="urn:schemas-microsoft-com:vml" xmlns:w="http://schemas.openxmlformats.org/wordprocessingml/2006/main" xmlns:w10="urn:schemas-microsoft-com:office:word" xmlns:wp="http://schemas.openxmlformats.org/drawingml/2006/wordprocessingDrawing" xmlns:wps="http://schemas.microsoft.com/office/word/2010/wordprocessingShape" xmlns:wpg="http://schemas.microsoft.com/office/word/2010/wordprocessingGroup" xmlns:mc="http://schemas.openxmlformats.org/markup-compatibility/2006" xmlns:wp14="http://schemas.microsoft.com/office/word/2010/wordprocessingDrawing" xmlns:w14="http://schemas.microsoft.com/office/word/2010/wordml" mc:Ignorable="w14 wp14">
   <w:p>
     <w:pPr>
+      <w:pStyle w:val="Normal"/>
       <w:rPr>
         <w:sz w:val="2"/>
         <w:szCs w:val="2"/>
       </w:rPr>
     </w:pPr>
+    <w:r>
+      <w:rPr>
+        <w:sz w:val="2"/>
+        <w:szCs w:val="2"/>
+      </w:rPr>
+    </w:r>
   </w:p>
   <w:p>
     <w:pPr>
+      <w:pStyle w:val="Normal"/>
       <w:rPr>
         <w:sz w:val="10"/>
         <w:szCs w:val="10"/>
       </w:rPr>
     </w:pPr>
+    <w:r>
+      <w:rPr>
+        <w:sz w:val="10"/>
+        <w:szCs w:val="10"/>
+      </w:rPr>
+    </w:r>
   </w:p>
 </w:hdr>
 </file>
 
 <file path=word/numbering.xml><?xml version="1.0" encoding="utf-8"?>
-<w:numbering xmlns:wpc="http://schemas.microsoft.com/office/word/2010/wordprocessingCanvas" xmlns:cx="http://schemas.microsoft.com/office/drawing/2014/chartex" xmlns:cx1="http://schemas.microsoft.com/office/drawing/2015/9/8/chartex" xmlns:mc="http://schemas.openxmlformats.org/markup-compatibility/2006" xmlns:o="urn:schemas-microsoft-com:office:office" xmlns:r="http://schemas.openxmlformats.org/officeDocument/2006/relationships" xmlns:m="http://schemas.openxmlformats.org/officeDocument/2006/math" xmlns:v="urn:schemas-microsoft-com:vml" xmlns:wp14="http://schemas.microsoft.com/office/word/2010/wordprocessingDrawing" xmlns:wp="http://schemas.openxmlformats.org/drawingml/2006/wordprocessingDrawing" xmlns:w10="urn:schemas-microsoft-com:office:word" xmlns:w="http://schemas.openxmlformats.org/wordprocessingml/2006/main" xmlns:w14="http://schemas.microsoft.com/office/word/2010/wordml" xmlns:w15="http://schemas.microsoft.com/office/word/2012/wordml" xmlns:w16se="http://schemas.microsoft.com/office/word/2015/wordml/symex" xmlns:wpg="http://schemas.microsoft.com/office/word/2010/wordprocessingGroup" xmlns:wpi="http://schemas.microsoft.com/office/word/2010/wordprocessingInk" xmlns:wne="http://schemas.microsoft.com/office/word/2006/wordml" xmlns:wps="http://schemas.microsoft.com/office/word/2010/wordprocessingShape" mc:Ignorable="w14 w15 w16se wp14">
-  <w:abstractNum w:abstractNumId="0" w15:restartNumberingAfterBreak="0">
-    <w:nsid w:val="FFFFFFFE"/>
-    <w:multiLevelType w:val="singleLevel"/>
-    <w:tmpl w:val="FFFFFFFF"/>
+<w:numbering xmlns:w="http://schemas.openxmlformats.org/wordprocessingml/2006/main" xmlns:o="urn:schemas-microsoft-com:office:office" xmlns:r="http://schemas.openxmlformats.org/officeDocument/2006/relationships" xmlns:v="urn:schemas-microsoft-com:vml" xmlns:mc="http://schemas.openxmlformats.org/markup-compatibility/2006" xmlns:w14="http://schemas.microsoft.com/office/word/2010/wordml" mc:Ignorable="w14">
+  <w:abstractNum w:abstractNumId="1">
     <w:lvl w:ilvl="0">
-      <w:numFmt w:val="decimal"/>
-      <w:lvlText w:val="*"/>
-      <w:lvlJc w:val="left"/>
-    </w:lvl>
-  </w:abstractNum>
-  <w:abstractNum w:abstractNumId="1" w15:restartNumberingAfterBreak="0">
-    <w:nsid w:val="02E12B34"/>
-    <w:multiLevelType w:val="hybridMultilevel"/>
-    <w:tmpl w:val="3C587F06"/>
-    <w:lvl w:ilvl="0" w:tplc="04160001">
-      <w:start w:val="1"/>
       <w:numFmt w:val="bullet"/>
       <w:lvlText w:val=""/>
       <w:lvlJc w:val="left"/>
       <w:pPr>
-        <w:ind w:left="720" w:hanging="360"/>
+        <w:tabs>
+          <w:tab w:val="num" w:pos="0"/>
+        </w:tabs>
+        <w:ind w:left="284" w:hanging="283"/>
       </w:pPr>
       <w:rPr>
-        <w:rFonts w:ascii="Symbol" w:hAnsi="Symbol" w:hint="default"/>
+        <w:rFonts w:ascii="Symbol" w:hAnsi="Symbol" w:cs="Symbol" w:hint="default"/>
       </w:rPr>
     </w:lvl>
-    <w:lvl w:ilvl="1" w:tplc="04160003" w:tentative="1">
-      <w:start w:val="1"/>
-      <w:numFmt w:val="bullet"/>
-      <w:lvlText w:val="o"/>
-      <w:lvlJc w:val="left"/>
-      <w:pPr>
-        <w:ind w:left="1440" w:hanging="360"/>
-      </w:pPr>
-      <w:rPr>
-        <w:rFonts w:ascii="Courier New" w:hAnsi="Courier New" w:cs="Courier New" w:hint="default"/>
-      </w:rPr>
-    </w:lvl>
-    <w:lvl w:ilvl="2" w:tplc="04160005" w:tentative="1">
-      <w:start w:val="1"/>
-      <w:numFmt w:val="bullet"/>
-      <w:lvlText w:val=""/>
-      <w:lvlJc w:val="left"/>
-      <w:pPr>
-        <w:ind w:left="2160" w:hanging="360"/>
-      </w:pPr>
-      <w:rPr>
-        <w:rFonts w:ascii="Wingdings" w:hAnsi="Wingdings" w:hint="default"/>
-      </w:rPr>
-    </w:lvl>
-    <w:lvl w:ilvl="3" w:tplc="04160001" w:tentative="1">
-      <w:start w:val="1"/>
-      <w:numFmt w:val="bullet"/>
-      <w:lvlText w:val=""/>
-      <w:lvlJc w:val="left"/>
-      <w:pPr>
-        <w:ind w:left="2880" w:hanging="360"/>
-      </w:pPr>
-      <w:rPr>
-        <w:rFonts w:ascii="Symbol" w:hAnsi="Symbol" w:hint="default"/>
-      </w:rPr>
-    </w:lvl>
-    <w:lvl w:ilvl="4" w:tplc="04160003" w:tentative="1">
-      <w:start w:val="1"/>
-      <w:numFmt w:val="bullet"/>
-      <w:lvlText w:val="o"/>
-      <w:lvlJc w:val="left"/>
-      <w:pPr>
-        <w:ind w:left="3600" w:hanging="360"/>
-      </w:pPr>
-      <w:rPr>
-        <w:rFonts w:ascii="Courier New" w:hAnsi="Courier New" w:cs="Courier New" w:hint="default"/>
-      </w:rPr>
-    </w:lvl>
-    <w:lvl w:ilvl="5" w:tplc="04160005" w:tentative="1">
-      <w:start w:val="1"/>
-      <w:numFmt w:val="bullet"/>
-      <w:lvlText w:val=""/>
-      <w:lvlJc w:val="left"/>
-      <w:pPr>
-        <w:ind w:left="4320" w:hanging="360"/>
-      </w:pPr>
-      <w:rPr>
-        <w:rFonts w:ascii="Wingdings" w:hAnsi="Wingdings" w:hint="default"/>
-      </w:rPr>
-    </w:lvl>
-    <w:lvl w:ilvl="6" w:tplc="04160001" w:tentative="1">
-      <w:start w:val="1"/>
-      <w:numFmt w:val="bullet"/>
-      <w:lvlText w:val=""/>
-      <w:lvlJc w:val="left"/>
-      <w:pPr>
-        <w:ind w:left="5040" w:hanging="360"/>
-      </w:pPr>
-      <w:rPr>
-        <w:rFonts w:ascii="Symbol" w:hAnsi="Symbol" w:hint="default"/>
-      </w:rPr>
-    </w:lvl>
-    <w:lvl w:ilvl="7" w:tplc="04160003" w:tentative="1">
-      <w:start w:val="1"/>
-      <w:numFmt w:val="bullet"/>
-      <w:lvlText w:val="o"/>
-      <w:lvlJc w:val="left"/>
-      <w:pPr>
-        <w:ind w:left="5760" w:hanging="360"/>
-      </w:pPr>
-      <w:rPr>
-        <w:rFonts w:ascii="Courier New" w:hAnsi="Courier New" w:cs="Courier New" w:hint="default"/>
-      </w:rPr>
-    </w:lvl>
-    <w:lvl w:ilvl="8" w:tplc="04160005" w:tentative="1">
-      <w:start w:val="1"/>
-      <w:numFmt w:val="bullet"/>
-      <w:lvlText w:val=""/>
-      <w:lvlJc w:val="left"/>
-      <w:pPr>
-        <w:ind w:left="6480" w:hanging="360"/>
-      </w:pPr>
-      <w:rPr>
-        <w:rFonts w:ascii="Wingdings" w:hAnsi="Wingdings" w:hint="default"/>
-      </w:rPr>
-    </w:lvl>
-  </w:abstractNum>
-  <w:abstractNum w:abstractNumId="2" w15:restartNumberingAfterBreak="0">
-    <w:nsid w:val="13985F0B"/>
-    <w:multiLevelType w:val="hybridMultilevel"/>
-    <w:tmpl w:val="C2083848"/>
-    <w:lvl w:ilvl="0" w:tplc="6B06218E">
+    <w:lvl w:ilvl="1">
       <w:start w:val="1"/>
       <w:numFmt w:val="decimal"/>
-      <w:lvlText w:val="0%1"/>
-      <w:lvlJc w:val="left"/>
-      <w:pPr>
-        <w:ind w:left="720" w:hanging="360"/>
-      </w:pPr>
-      <w:rPr>
-        <w:rFonts w:hint="default"/>
-      </w:rPr>
-    </w:lvl>
-    <w:lvl w:ilvl="1" w:tplc="04160019" w:tentative="1">
-      <w:start w:val="1"/>
-      <w:numFmt w:val="lowerLetter"/>
       <w:lvlText w:val="%2."/>
       <w:lvlJc w:val="left"/>
       <w:pPr>
+        <w:tabs>
+          <w:tab w:val="num" w:pos="1080"/>
+        </w:tabs>
+        <w:ind w:left="1080" w:hanging="360"/>
+      </w:pPr>
+    </w:lvl>
+    <w:lvl w:ilvl="2">
+      <w:start w:val="1"/>
+      <w:numFmt w:val="decimal"/>
+      <w:lvlText w:val="%3."/>
+      <w:lvlJc w:val="left"/>
+      <w:pPr>
+        <w:tabs>
+          <w:tab w:val="num" w:pos="1440"/>
+        </w:tabs>
         <w:ind w:left="1440" w:hanging="360"/>
       </w:pPr>
     </w:lvl>
-    <w:lvl w:ilvl="2" w:tplc="0416001B" w:tentative="1">
-      <w:start w:val="1"/>
-      <w:numFmt w:val="lowerRoman"/>
-      <w:lvlText w:val="%3."/>
-      <w:lvlJc w:val="right"/>
-      <w:pPr>
-        <w:ind w:left="2160" w:hanging="180"/>
-      </w:pPr>
-    </w:lvl>
-    <w:lvl w:ilvl="3" w:tplc="0416000F" w:tentative="1">
+    <w:lvl w:ilvl="3">
       <w:start w:val="1"/>
       <w:numFmt w:val="decimal"/>
       <w:lvlText w:val="%4."/>
       <w:lvlJc w:val="left"/>
       <w:pPr>
-        <w:ind w:left="2880" w:hanging="360"/>
+        <w:tabs>
+          <w:tab w:val="num" w:pos="1800"/>
+        </w:tabs>
+        <w:ind w:left="1800" w:hanging="360"/>
       </w:pPr>
     </w:lvl>
-    <w:lvl w:ilvl="4" w:tplc="04160019" w:tentative="1">
+    <w:lvl w:ilvl="4">
       <w:start w:val="1"/>
-      <w:numFmt w:val="lowerLetter"/>
+      <w:numFmt w:val="decimal"/>
       <w:lvlText w:val="%5."/>
       <w:lvlJc w:val="left"/>
       <w:pPr>
-        <w:ind w:left="3600" w:hanging="360"/>
+        <w:tabs>
+          <w:tab w:val="num" w:pos="2160"/>
+        </w:tabs>
+        <w:ind w:left="2160" w:hanging="360"/>
       </w:pPr>
     </w:lvl>
-    <w:lvl w:ilvl="5" w:tplc="0416001B" w:tentative="1">
+    <w:lvl w:ilvl="5">
       <w:start w:val="1"/>
-      <w:numFmt w:val="lowerRoman"/>
+      <w:numFmt w:val="decimal"/>
       <w:lvlText w:val="%6."/>
-      <w:lvlJc w:val="right"/>
-      <w:pPr>
-        <w:ind w:left="4320" w:hanging="180"/>
+      <w:lvlJc w:val="left"/>
+      <w:pPr>
+        <w:tabs>
+          <w:tab w:val="num" w:pos="2520"/>
+        </w:tabs>
+        <w:ind w:left="2520" w:hanging="360"/>
       </w:pPr>
     </w:lvl>
-    <w:lvl w:ilvl="6" w:tplc="0416000F" w:tentative="1">
+    <w:lvl w:ilvl="6">
       <w:start w:val="1"/>
       <w:numFmt w:val="decimal"/>
       <w:lvlText w:val="%7."/>
       <w:lvlJc w:val="left"/>
       <w:pPr>
-        <w:ind w:left="5040" w:hanging="360"/>
+        <w:tabs>
+          <w:tab w:val="num" w:pos="2880"/>
+        </w:tabs>
+        <w:ind w:left="2880" w:hanging="360"/>
       </w:pPr>
     </w:lvl>
-    <w:lvl w:ilvl="7" w:tplc="04160019" w:tentative="1">
+    <w:lvl w:ilvl="7">
       <w:start w:val="1"/>
-      <w:numFmt w:val="lowerLetter"/>
+      <w:numFmt w:val="decimal"/>
       <w:lvlText w:val="%8."/>
       <w:lvlJc w:val="left"/>
       <w:pPr>
-        <w:ind w:left="5760" w:hanging="360"/>
+        <w:tabs>
+          <w:tab w:val="num" w:pos="3240"/>
+        </w:tabs>
+        <w:ind w:left="3240" w:hanging="360"/>
       </w:pPr>
     </w:lvl>
-    <w:lvl w:ilvl="8" w:tplc="0416001B" w:tentative="1">
+    <w:lvl w:ilvl="8">
       <w:start w:val="1"/>
-      <w:numFmt w:val="lowerRoman"/>
+      <w:numFmt w:val="decimal"/>
       <w:lvlText w:val="%9."/>
-      <w:lvlJc w:val="right"/>
-      <w:pPr>
-        <w:ind w:left="6480" w:hanging="180"/>
+      <w:lvlJc w:val="left"/>
+      <w:pPr>
+        <w:tabs>
+          <w:tab w:val="num" w:pos="3600"/>
+        </w:tabs>
+        <w:ind w:left="3600" w:hanging="360"/>
       </w:pPr>
     </w:lvl>
   </w:abstractNum>
-  <w:abstractNum w:abstractNumId="3" w15:restartNumberingAfterBreak="0">
-    <w:nsid w:val="15E07534"/>
-    <w:multiLevelType w:val="hybridMultilevel"/>
-    <w:tmpl w:val="1FC4F20A"/>
-    <w:lvl w:ilvl="0" w:tplc="03FA10A2">
+  <w:abstractNum w:abstractNumId="2">
+    <w:lvl w:ilvl="0">
       <w:start w:val="1"/>
-      <w:numFmt w:val="decimal"/>
-      <w:lvlText w:val="%1"/>
+      <w:numFmt w:val="none"/>
+      <w:suff w:val="nothing"/>
+      <w:lvlText w:val=""/>
       <w:lvlJc w:val="left"/>
       <w:pPr>
-        <w:ind w:left="720" w:hanging="360"/>
-      </w:pPr>
-      <w:rPr>
-        <w:rFonts w:hint="default"/>
-      </w:rPr>
+        <w:tabs>
+          <w:tab w:val="num" w:pos="0"/>
+        </w:tabs>
+        <w:ind w:left="0" w:hanging="0"/>
+      </w:pPr>
     </w:lvl>
-    <w:lvl w:ilvl="1" w:tplc="04160019" w:tentative="1">
+    <w:lvl w:ilvl="1">
       <w:start w:val="1"/>
-      <w:numFmt w:val="lowerLetter"/>
-      <w:lvlText w:val="%2."/>
+      <w:numFmt w:val="none"/>
+      <w:suff w:val="nothing"/>
+      <w:lvlText w:val=""/>
       <w:lvlJc w:val="left"/>
       <w:pPr>
-        <w:ind w:left="1440" w:hanging="360"/>
+        <w:tabs>
+          <w:tab w:val="num" w:pos="0"/>
+        </w:tabs>
+        <w:ind w:left="0" w:hanging="0"/>
       </w:pPr>
     </w:lvl>
-    <w:lvl w:ilvl="2" w:tplc="0416001B" w:tentative="1">
+    <w:lvl w:ilvl="2">
       <w:start w:val="1"/>
-      <w:numFmt w:val="lowerRoman"/>
-      <w:lvlText w:val="%3."/>
-      <w:lvlJc w:val="right"/>
-      <w:pPr>
-        <w:ind w:left="2160" w:hanging="180"/>
+      <w:numFmt w:val="none"/>
+      <w:suff w:val="nothing"/>
+      <w:lvlText w:val=""/>
+      <w:lvlJc w:val="left"/>
+      <w:pPr>
+        <w:tabs>
+          <w:tab w:val="num" w:pos="0"/>
+        </w:tabs>
+        <w:ind w:left="0" w:hanging="0"/>
       </w:pPr>
     </w:lvl>
-    <w:lvl w:ilvl="3" w:tplc="0416000F" w:tentative="1">
+    <w:lvl w:ilvl="3">
       <w:start w:val="1"/>
-      <w:numFmt w:val="decimal"/>
-      <w:lvlText w:val="%4."/>
+      <w:numFmt w:val="none"/>
+      <w:suff w:val="nothing"/>
+      <w:lvlText w:val=""/>
       <w:lvlJc w:val="left"/>
       <w:pPr>
-        <w:ind w:left="2880" w:hanging="360"/>
+        <w:tabs>
+          <w:tab w:val="num" w:pos="0"/>
+        </w:tabs>
+        <w:ind w:left="0" w:hanging="0"/>
       </w:pPr>
     </w:lvl>
-    <w:lvl w:ilvl="4" w:tplc="04160019" w:tentative="1">
+    <w:lvl w:ilvl="4">
       <w:start w:val="1"/>
-      <w:numFmt w:val="lowerLetter"/>
-      <w:lvlText w:val="%5."/>
+      <w:numFmt w:val="none"/>
+      <w:suff w:val="nothing"/>
+      <w:lvlText w:val=""/>
       <w:lvlJc w:val="left"/>
       <w:pPr>
-        <w:ind w:left="3600" w:hanging="360"/>
+        <w:tabs>
+          <w:tab w:val="num" w:pos="0"/>
+        </w:tabs>
+        <w:ind w:left="0" w:hanging="0"/>
       </w:pPr>
     </w:lvl>
-    <w:lvl w:ilvl="5" w:tplc="0416001B" w:tentative="1">
+    <w:lvl w:ilvl="5">
       <w:start w:val="1"/>
-      <w:numFmt w:val="lowerRoman"/>
-      <w:lvlText w:val="%6."/>
-      <w:lvlJc w:val="right"/>
-      <w:pPr>
-        <w:ind w:left="4320" w:hanging="180"/>
+      <w:numFmt w:val="none"/>
+      <w:suff w:val="nothing"/>
+      <w:lvlText w:val=""/>
+      <w:lvlJc w:val="left"/>
+      <w:pPr>
+        <w:tabs>
+          <w:tab w:val="num" w:pos="0"/>
+        </w:tabs>
+        <w:ind w:left="0" w:hanging="0"/>
       </w:pPr>
     </w:lvl>
-    <w:lvl w:ilvl="6" w:tplc="0416000F" w:tentative="1">
+    <w:lvl w:ilvl="6">
       <w:start w:val="1"/>
-      <w:numFmt w:val="decimal"/>
-      <w:lvlText w:val="%7."/>
+      <w:numFmt w:val="none"/>
+      <w:suff w:val="nothing"/>
+      <w:lvlText w:val=""/>
       <w:lvlJc w:val="left"/>
       <w:pPr>
-        <w:ind w:left="5040" w:hanging="360"/>
+        <w:tabs>
+          <w:tab w:val="num" w:pos="0"/>
+        </w:tabs>
+        <w:ind w:left="0" w:hanging="0"/>
       </w:pPr>
     </w:lvl>
-    <w:lvl w:ilvl="7" w:tplc="04160019" w:tentative="1">
+    <w:lvl w:ilvl="7">
       <w:start w:val="1"/>
-      <w:numFmt w:val="lowerLetter"/>
-      <w:lvlText w:val="%8."/>
+      <w:numFmt w:val="none"/>
+      <w:suff w:val="nothing"/>
+      <w:lvlText w:val=""/>
       <w:lvlJc w:val="left"/>
       <w:pPr>
-        <w:ind w:left="5760" w:hanging="360"/>
+        <w:tabs>
+          <w:tab w:val="num" w:pos="0"/>
+        </w:tabs>
+        <w:ind w:left="0" w:hanging="0"/>
       </w:pPr>
     </w:lvl>
-    <w:lvl w:ilvl="8" w:tplc="0416001B" w:tentative="1">
+    <w:lvl w:ilvl="8">
       <w:start w:val="1"/>
-      <w:numFmt w:val="lowerRoman"/>
-      <w:lvlText w:val="%9."/>
-      <w:lvlJc w:val="right"/>
-      <w:pPr>
-        <w:ind w:left="6480" w:hanging="180"/>
+      <w:numFmt w:val="none"/>
+      <w:suff w:val="nothing"/>
+      <w:lvlText w:val=""/>
+      <w:lvlJc w:val="left"/>
+      <w:pPr>
+        <w:tabs>
+          <w:tab w:val="num" w:pos="0"/>
+        </w:tabs>
+        <w:ind w:left="0" w:hanging="0"/>
       </w:pPr>
     </w:lvl>
   </w:abstractNum>
   <w:num w:numId="1">
-    <w:abstractNumId w:val="2"/>
+    <w:abstractNumId w:val="1"/>
   </w:num>
   <w:num w:numId="2">
-    <w:abstractNumId w:val="3"/>
-  </w:num>
-  <w:num w:numId="3">
-    <w:abstractNumId w:val="1"/>
-  </w:num>
-  <w:num w:numId="4">
-    <w:abstractNumId w:val="0"/>
-    <w:lvlOverride w:ilvl="0">
-      <w:lvl w:ilvl="0">
-        <w:numFmt w:val="bullet"/>
-        <w:lvlText w:val=""/>
-        <w:legacy w:legacy="1" w:legacySpace="0" w:legacyIndent="283"/>
-        <w:lvlJc w:val="left"/>
-        <w:pPr>
-          <w:ind w:left="284" w:hanging="283"/>
-        </w:pPr>
-        <w:rPr>
-          <w:rFonts w:ascii="Symbol" w:hAnsi="Symbol" w:cs="Symbol" w:hint="default"/>
-        </w:rPr>
-      </w:lvl>
-    </w:lvlOverride>
+    <w:abstractNumId w:val="2"/>
   </w:num>
 </w:numbering>
 </file>
 
 <file path=word/styles.xml><?xml version="1.0" encoding="utf-8"?>
-<w:styles xmlns:mc="http://schemas.openxmlformats.org/markup-compatibility/2006" xmlns:r="http://schemas.openxmlformats.org/officeDocument/2006/relationships" xmlns:w="http://schemas.openxmlformats.org/wordprocessingml/2006/main" xmlns:w14="http://schemas.microsoft.com/office/word/2010/wordml" xmlns:w15="http://schemas.microsoft.com/office/word/2012/wordml" xmlns:w16se="http://schemas.microsoft.com/office/word/2015/wordml/symex" mc:Ignorable="w14 w15 w16se">
+<w:styles xmlns:w="http://schemas.openxmlformats.org/wordprocessingml/2006/main" xmlns:w14="http://schemas.microsoft.com/office/word/2010/wordml" xmlns:mc="http://schemas.openxmlformats.org/markup-compatibility/2006" mc:Ignorable="w14">
   <w:docDefaults>
     <w:rPrDefault>
       <w:rPr>
-        <w:rFonts w:asciiTheme="minorHAnsi" w:eastAsiaTheme="minorHAnsi" w:hAnsiTheme="minorHAnsi" w:cstheme="minorBidi"/>
+        <w:rFonts w:ascii="Calibri" w:hAnsi="Calibri" w:eastAsia="Calibri" w:cs="" w:asciiTheme="minorHAnsi" w:cstheme="minorBidi" w:eastAsiaTheme="minorHAnsi" w:hAnsiTheme="minorHAnsi"/>
         <w:sz w:val="22"/>
         <w:szCs w:val="22"/>
         <w:lang w:val="pt-BR" w:eastAsia="en-US" w:bidi="ar-SA"/>
@@ -1639,21 +1696,21 @@
     </w:rPrDefault>
     <w:pPrDefault>
       <w:pPr>
-        <w:spacing w:after="200" w:line="276" w:lineRule="auto"/>
+        <w:suppressAutoHyphens w:val="true"/>
       </w:pPr>
     </w:pPrDefault>
   </w:docDefaults>
   <w:latentStyles w:defLockedState="0" w:defUIPriority="99" w:defSemiHidden="0" w:defUnhideWhenUsed="0" w:defQFormat="0" w:count="371">
     <w:lsdException w:name="Normal" w:uiPriority="0" w:qFormat="1"/>
     <w:lsdException w:name="heading 1" w:uiPriority="9" w:qFormat="1"/>
-    <w:lsdException w:name="heading 2" w:semiHidden="1" w:uiPriority="9" w:unhideWhenUsed="1" w:qFormat="1"/>
-    <w:lsdException w:name="heading 3" w:semiHidden="1" w:uiPriority="9" w:unhideWhenUsed="1" w:qFormat="1"/>
-    <w:lsdException w:name="heading 4" w:semiHidden="1" w:uiPriority="9" w:unhideWhenUsed="1" w:qFormat="1"/>
-    <w:lsdException w:name="heading 5" w:semiHidden="1" w:uiPriority="9" w:unhideWhenUsed="1" w:qFormat="1"/>
-    <w:lsdException w:name="heading 6" w:semiHidden="1" w:uiPriority="9" w:unhideWhenUsed="1" w:qFormat="1"/>
-    <w:lsdException w:name="heading 7" w:semiHidden="1" w:uiPriority="9" w:unhideWhenUsed="1" w:qFormat="1"/>
-    <w:lsdException w:name="heading 8" w:semiHidden="1" w:uiPriority="9" w:unhideWhenUsed="1" w:qFormat="1"/>
-    <w:lsdException w:name="heading 9" w:semiHidden="1" w:uiPriority="9" w:unhideWhenUsed="1" w:qFormat="1"/>
+    <w:lsdException w:name="heading 2" w:uiPriority="9" w:semiHidden="1" w:unhideWhenUsed="1" w:qFormat="1"/>
+    <w:lsdException w:name="heading 3" w:uiPriority="9" w:semiHidden="1" w:unhideWhenUsed="1" w:qFormat="1"/>
+    <w:lsdException w:name="heading 4" w:uiPriority="9" w:semiHidden="1" w:unhideWhenUsed="1" w:qFormat="1"/>
+    <w:lsdException w:name="heading 5" w:uiPriority="9" w:semiHidden="1" w:unhideWhenUsed="1" w:qFormat="1"/>
+    <w:lsdException w:name="heading 6" w:uiPriority="9" w:semiHidden="1" w:unhideWhenUsed="1" w:qFormat="1"/>
+    <w:lsdException w:name="heading 7" w:uiPriority="9" w:semiHidden="1" w:unhideWhenUsed="1" w:qFormat="1"/>
+    <w:lsdException w:name="heading 8" w:uiPriority="9" w:semiHidden="1" w:unhideWhenUsed="1" w:qFormat="1"/>
+    <w:lsdException w:name="heading 9" w:uiPriority="9" w:semiHidden="1" w:unhideWhenUsed="1" w:qFormat="1"/>
     <w:lsdException w:name="index 1" w:semiHidden="1" w:unhideWhenUsed="1"/>
     <w:lsdException w:name="index 2" w:semiHidden="1" w:unhideWhenUsed="1"/>
     <w:lsdException w:name="index 3" w:semiHidden="1" w:unhideWhenUsed="1"/>
@@ -1663,22 +1720,22 @@
     <w:lsdException w:name="index 7" w:semiHidden="1" w:unhideWhenUsed="1"/>
     <w:lsdException w:name="index 8" w:semiHidden="1" w:unhideWhenUsed="1"/>
     <w:lsdException w:name="index 9" w:semiHidden="1" w:unhideWhenUsed="1"/>
-    <w:lsdException w:name="toc 1" w:semiHidden="1" w:uiPriority="39" w:unhideWhenUsed="1"/>
-    <w:lsdException w:name="toc 2" w:semiHidden="1" w:uiPriority="39" w:unhideWhenUsed="1"/>
-    <w:lsdException w:name="toc 3" w:semiHidden="1" w:uiPriority="39" w:unhideWhenUsed="1"/>
-    <w:lsdException w:name="toc 4" w:semiHidden="1" w:uiPriority="39" w:unhideWhenUsed="1"/>
-    <w:lsdException w:name="toc 5" w:semiHidden="1" w:uiPriority="39" w:unhideWhenUsed="1"/>
-    <w:lsdException w:name="toc 6" w:semiHidden="1" w:uiPriority="39" w:unhideWhenUsed="1"/>
-    <w:lsdException w:name="toc 7" w:semiHidden="1" w:uiPriority="39" w:unhideWhenUsed="1"/>
-    <w:lsdException w:name="toc 8" w:semiHidden="1" w:uiPriority="39" w:unhideWhenUsed="1"/>
-    <w:lsdException w:name="toc 9" w:semiHidden="1" w:uiPriority="39" w:unhideWhenUsed="1"/>
+    <w:lsdException w:name="toc 1" w:uiPriority="39" w:semiHidden="1" w:unhideWhenUsed="1"/>
+    <w:lsdException w:name="toc 2" w:uiPriority="39" w:semiHidden="1" w:unhideWhenUsed="1"/>
+    <w:lsdException w:name="toc 3" w:uiPriority="39" w:semiHidden="1" w:unhideWhenUsed="1"/>
+    <w:lsdException w:name="toc 4" w:uiPriority="39" w:semiHidden="1" w:unhideWhenUsed="1"/>
+    <w:lsdException w:name="toc 5" w:uiPriority="39" w:semiHidden="1" w:unhideWhenUsed="1"/>
+    <w:lsdException w:name="toc 6" w:uiPriority="39" w:semiHidden="1" w:unhideWhenUsed="1"/>
+    <w:lsdException w:name="toc 7" w:uiPriority="39" w:semiHidden="1" w:unhideWhenUsed="1"/>
+    <w:lsdException w:name="toc 8" w:uiPriority="39" w:semiHidden="1" w:unhideWhenUsed="1"/>
+    <w:lsdException w:name="toc 9" w:uiPriority="39" w:semiHidden="1" w:unhideWhenUsed="1"/>
     <w:lsdException w:name="Normal Indent" w:semiHidden="1" w:unhideWhenUsed="1"/>
     <w:lsdException w:name="footnote text" w:semiHidden="1" w:unhideWhenUsed="1"/>
     <w:lsdException w:name="annotation text" w:semiHidden="1" w:unhideWhenUsed="1"/>
-    <w:lsdException w:name="header" w:semiHidden="1" w:uiPriority="0" w:unhideWhenUsed="1"/>
+    <w:lsdException w:name="header" w:uiPriority="0" w:semiHidden="1" w:unhideWhenUsed="1"/>
     <w:lsdException w:name="footer" w:semiHidden="1" w:unhideWhenUsed="1"/>
     <w:lsdException w:name="index heading" w:semiHidden="1" w:unhideWhenUsed="1"/>
-    <w:lsdException w:name="caption" w:semiHidden="1" w:uiPriority="35" w:unhideWhenUsed="1" w:qFormat="1"/>
+    <w:lsdException w:name="caption" w:uiPriority="35" w:semiHidden="1" w:unhideWhenUsed="1" w:qFormat="1"/>
     <w:lsdException w:name="table of figures" w:semiHidden="1" w:unhideWhenUsed="1"/>
     <w:lsdException w:name="envelope address" w:semiHidden="1" w:unhideWhenUsed="1"/>
     <w:lsdException w:name="envelope return" w:semiHidden="1" w:unhideWhenUsed="1"/>
@@ -1709,7 +1766,7 @@
     <w:lsdException w:name="Title" w:uiPriority="0" w:qFormat="1"/>
     <w:lsdException w:name="Closing" w:semiHidden="1" w:unhideWhenUsed="1"/>
     <w:lsdException w:name="Signature" w:semiHidden="1" w:unhideWhenUsed="1"/>
-    <w:lsdException w:name="Default Paragraph Font" w:semiHidden="1" w:uiPriority="1" w:unhideWhenUsed="1"/>
+    <w:lsdException w:name="Default Paragraph Font" w:uiPriority="1" w:semiHidden="1" w:unhideWhenUsed="1"/>
     <w:lsdException w:name="Body Text" w:semiHidden="1" w:unhideWhenUsed="1"/>
     <w:lsdException w:name="Body Text Indent" w:semiHidden="1" w:unhideWhenUsed="1"/>
     <w:lsdException w:name="List Continue" w:semiHidden="1" w:unhideWhenUsed="1"/>
@@ -1909,8 +1966,8 @@
     <w:lsdException w:name="Subtle Reference" w:uiPriority="31" w:qFormat="1"/>
     <w:lsdException w:name="Intense Reference" w:uiPriority="32" w:qFormat="1"/>
     <w:lsdException w:name="Book Title" w:uiPriority="33" w:qFormat="1"/>
-    <w:lsdException w:name="Bibliography" w:semiHidden="1" w:uiPriority="37" w:unhideWhenUsed="1"/>
-    <w:lsdException w:name="TOC Heading" w:semiHidden="1" w:uiPriority="39" w:unhideWhenUsed="1" w:qFormat="1"/>
+    <w:lsdException w:name="Bibliography" w:uiPriority="37" w:semiHidden="1" w:unhideWhenUsed="1"/>
+    <w:lsdException w:name="TOC Heading" w:uiPriority="39" w:semiHidden="1" w:unhideWhenUsed="1" w:qFormat="1"/>
     <w:lsdException w:name="Plain Table 1" w:uiPriority="41"/>
     <w:lsdException w:name="Plain Table 2" w:uiPriority="42"/>
     <w:lsdException w:name="Plain Table 3" w:uiPriority="43"/>
@@ -2016,164 +2073,230 @@
     <w:lsdException w:name="List Table 6 Colorful Accent 6" w:uiPriority="51"/>
     <w:lsdException w:name="List Table 7 Colorful Accent 6" w:uiPriority="52"/>
   </w:latentStyles>
-  <w:style w:type="paragraph" w:default="1" w:styleId="Normal">
+  <w:style w:type="paragraph" w:styleId="Normal" w:default="1">
     <w:name w:val="Normal"/>
     <w:qFormat/>
-    <w:rsid w:val="000825CD"/>
+    <w:rsid w:val="000825cd"/>
     <w:pPr>
-      <w:spacing w:after="0" w:line="240" w:lineRule="auto"/>
+      <w:widowControl/>
+      <w:bidi w:val="0"/>
+      <w:spacing w:lineRule="auto" w:line="240" w:before="0" w:after="0"/>
+      <w:jc w:val="left"/>
     </w:pPr>
     <w:rPr>
-      <w:rFonts w:ascii="Arial" w:eastAsia="Times New Roman" w:hAnsi="Arial" w:cs="Arial"/>
+      <w:rFonts w:ascii="Arial" w:hAnsi="Arial" w:eastAsia="Times New Roman" w:cs="Arial"/>
+      <w:color w:val="auto"/>
+      <w:kern w:val="0"/>
       <w:sz w:val="20"/>
       <w:szCs w:val="24"/>
-      <w:lang w:eastAsia="pt-BR"/>
+      <w:lang w:eastAsia="pt-BR" w:val="pt-BR" w:bidi="ar-SA"/>
     </w:rPr>
   </w:style>
-  <w:style w:type="character" w:default="1" w:styleId="Fontepargpadro">
+  <w:style w:type="character" w:styleId="DefaultParagraphFont" w:default="1">
     <w:name w:val="Default Paragraph Font"/>
     <w:uiPriority w:val="1"/>
     <w:semiHidden/>
     <w:unhideWhenUsed/>
+    <w:qFormat/>
+    <w:rPr/>
   </w:style>
-  <w:style w:type="table" w:default="1" w:styleId="Tabelanormal">
-    <w:name w:val="Normal Table"/>
+  <w:style w:type="character" w:styleId="CabealhoChar" w:customStyle="1">
+    <w:name w:val="Cabeçalho Char"/>
+    <w:basedOn w:val="DefaultParagraphFont"/>
+    <w:link w:val="Cabealho"/>
+    <w:uiPriority w:val="99"/>
+    <w:qFormat/>
+    <w:rsid w:val="000825cd"/>
+    <w:rPr/>
+  </w:style>
+  <w:style w:type="character" w:styleId="RodapChar" w:customStyle="1">
+    <w:name w:val="Rodapé Char"/>
+    <w:basedOn w:val="DefaultParagraphFont"/>
+    <w:link w:val="Rodap"/>
+    <w:uiPriority w:val="99"/>
+    <w:qFormat/>
+    <w:rsid w:val="000825cd"/>
+    <w:rPr/>
+  </w:style>
+  <w:style w:type="character" w:styleId="TextodebaloChar" w:customStyle="1">
+    <w:name w:val="Texto de balão Char"/>
+    <w:basedOn w:val="DefaultParagraphFont"/>
+    <w:link w:val="Textodebalo"/>
     <w:uiPriority w:val="99"/>
     <w:semiHidden/>
-    <w:unhideWhenUsed/>
-    <w:tblPr>
-      <w:tblInd w:w="0" w:type="dxa"/>
-      <w:tblCellMar>
-        <w:top w:w="0" w:type="dxa"/>
-        <w:left w:w="108" w:type="dxa"/>
-        <w:bottom w:w="0" w:type="dxa"/>
-        <w:right w:w="108" w:type="dxa"/>
-      </w:tblCellMar>
-    </w:tblPr>
+    <w:qFormat/>
+    <w:rsid w:val="000825cd"/>
+    <w:rPr>
+      <w:rFonts w:ascii="Tahoma" w:hAnsi="Tahoma" w:eastAsia="Times New Roman" w:cs="Tahoma"/>
+      <w:sz w:val="16"/>
+      <w:szCs w:val="16"/>
+      <w:lang w:eastAsia="pt-BR"/>
+    </w:rPr>
   </w:style>
-  <w:style w:type="numbering" w:default="1" w:styleId="Semlista">
-    <w:name w:val="No List"/>
-    <w:uiPriority w:val="99"/>
-    <w:semiHidden/>
-    <w:unhideWhenUsed/>
+  <w:style w:type="character" w:styleId="TtuloChar" w:customStyle="1">
+    <w:name w:val="Título Char"/>
+    <w:basedOn w:val="DefaultParagraphFont"/>
+    <w:link w:val="Ttulo"/>
+    <w:qFormat/>
+    <w:rsid w:val="00c856b8"/>
+    <w:rPr>
+      <w:rFonts w:ascii="Times New Roman" w:hAnsi="Times New Roman" w:eastAsia="Times New Roman" w:cs="Times New Roman"/>
+      <w:b/>
+      <w:bCs/>
+      <w:sz w:val="20"/>
+      <w:szCs w:val="20"/>
+      <w:lang w:eastAsia="pt-BR"/>
+    </w:rPr>
   </w:style>
-  <w:style w:type="paragraph" w:styleId="Cabealho">
-    <w:name w:val="header"/>
+  <w:style w:type="character" w:styleId="InternetLink">
+    <w:name w:val="Hyperlink"/>
+    <w:rPr>
+      <w:color w:val="000080"/>
+      <w:u w:val="single"/>
+      <w:lang w:val="zxx" w:eastAsia="zxx" w:bidi="zxx"/>
+    </w:rPr>
+  </w:style>
+  <w:style w:type="paragraph" w:styleId="Heading">
+    <w:name w:val="Heading"/>
+    <w:basedOn w:val="Normal"/>
+    <w:next w:val="TextBody"/>
+    <w:qFormat/>
+    <w:pPr>
+      <w:keepNext w:val="true"/>
+      <w:spacing w:before="240" w:after="120"/>
+    </w:pPr>
+    <w:rPr>
+      <w:rFonts w:ascii="Liberation Sans" w:hAnsi="Liberation Sans" w:eastAsia="Noto Sans CJK SC" w:cs="Lohit Devanagari"/>
+      <w:sz w:val="28"/>
+      <w:szCs w:val="28"/>
+    </w:rPr>
+  </w:style>
+  <w:style w:type="paragraph" w:styleId="TextBody">
+    <w:name w:val="Body Text"/>
+    <w:basedOn w:val="Normal"/>
+    <w:pPr>
+      <w:spacing w:lineRule="auto" w:line="276" w:before="0" w:after="140"/>
+    </w:pPr>
+    <w:rPr/>
+  </w:style>
+  <w:style w:type="paragraph" w:styleId="List">
+    <w:name w:val="List"/>
+    <w:basedOn w:val="TextBody"/>
+    <w:pPr/>
+    <w:rPr>
+      <w:rFonts w:cs="Lohit Devanagari"/>
+    </w:rPr>
+  </w:style>
+  <w:style w:type="paragraph" w:styleId="Caption">
+    <w:name w:val="Caption"/>
+    <w:basedOn w:val="Normal"/>
+    <w:qFormat/>
+    <w:pPr>
+      <w:suppressLineNumbers/>
+      <w:spacing w:before="120" w:after="120"/>
+    </w:pPr>
+    <w:rPr>
+      <w:rFonts w:cs="Lohit Devanagari"/>
+      <w:i/>
+      <w:iCs/>
+      <w:sz w:val="24"/>
+      <w:szCs w:val="24"/>
+    </w:rPr>
+  </w:style>
+  <w:style w:type="paragraph" w:styleId="Index">
+    <w:name w:val="Index"/>
+    <w:basedOn w:val="Normal"/>
+    <w:qFormat/>
+    <w:pPr>
+      <w:suppressLineNumbers/>
+    </w:pPr>
+    <w:rPr>
+      <w:rFonts w:cs="Lohit Devanagari"/>
+    </w:rPr>
+  </w:style>
+  <w:style w:type="paragraph" w:styleId="HeaderandFooter">
+    <w:name w:val="Header and Footer"/>
+    <w:basedOn w:val="Normal"/>
+    <w:qFormat/>
+    <w:pPr/>
+    <w:rPr/>
+  </w:style>
+  <w:style w:type="paragraph" w:styleId="Header">
+    <w:name w:val="Header"/>
     <w:basedOn w:val="Normal"/>
     <w:link w:val="CabealhoChar"/>
     <w:unhideWhenUsed/>
-    <w:rsid w:val="000825CD"/>
+    <w:rsid w:val="000825cd"/>
     <w:pPr>
       <w:tabs>
-        <w:tab w:val="center" w:pos="4252"/>
-        <w:tab w:val="right" w:pos="8504"/>
+        <w:tab w:val="clear" w:pos="708"/>
+        <w:tab w:val="center" w:pos="4252" w:leader="none"/>
+        <w:tab w:val="right" w:pos="8504" w:leader="none"/>
       </w:tabs>
     </w:pPr>
     <w:rPr>
-      <w:rFonts w:asciiTheme="minorHAnsi" w:eastAsiaTheme="minorHAnsi" w:hAnsiTheme="minorHAnsi" w:cstheme="minorBidi"/>
+      <w:rFonts w:ascii="Calibri" w:hAnsi="Calibri" w:eastAsia="Calibri" w:cs="" w:asciiTheme="minorHAnsi" w:cstheme="minorBidi" w:eastAsiaTheme="minorHAnsi" w:hAnsiTheme="minorHAnsi"/>
       <w:sz w:val="22"/>
       <w:szCs w:val="22"/>
       <w:lang w:eastAsia="en-US"/>
     </w:rPr>
   </w:style>
-  <w:style w:type="character" w:customStyle="1" w:styleId="CabealhoChar">
-    <w:name w:val="Cabeçalho Char"/>
-    <w:basedOn w:val="Fontepargpadro"/>
-    <w:link w:val="Cabealho"/>
-    <w:uiPriority w:val="99"/>
-    <w:rsid w:val="000825CD"/>
-  </w:style>
-  <w:style w:type="paragraph" w:styleId="Rodap">
-    <w:name w:val="footer"/>
+  <w:style w:type="paragraph" w:styleId="Footer">
+    <w:name w:val="Footer"/>
     <w:basedOn w:val="Normal"/>
     <w:link w:val="RodapChar"/>
     <w:uiPriority w:val="99"/>
     <w:unhideWhenUsed/>
-    <w:rsid w:val="000825CD"/>
+    <w:rsid w:val="000825cd"/>
     <w:pPr>
       <w:tabs>
-        <w:tab w:val="center" w:pos="4252"/>
-        <w:tab w:val="right" w:pos="8504"/>
+        <w:tab w:val="clear" w:pos="708"/>
+        <w:tab w:val="center" w:pos="4252" w:leader="none"/>
+        <w:tab w:val="right" w:pos="8504" w:leader="none"/>
       </w:tabs>
     </w:pPr>
     <w:rPr>
-      <w:rFonts w:asciiTheme="minorHAnsi" w:eastAsiaTheme="minorHAnsi" w:hAnsiTheme="minorHAnsi" w:cstheme="minorBidi"/>
+      <w:rFonts w:ascii="Calibri" w:hAnsi="Calibri" w:eastAsia="Calibri" w:cs="" w:asciiTheme="minorHAnsi" w:cstheme="minorBidi" w:eastAsiaTheme="minorHAnsi" w:hAnsiTheme="minorHAnsi"/>
       <w:sz w:val="22"/>
       <w:szCs w:val="22"/>
       <w:lang w:eastAsia="en-US"/>
     </w:rPr>
   </w:style>
-  <w:style w:type="character" w:customStyle="1" w:styleId="RodapChar">
-    <w:name w:val="Rodapé Char"/>
-    <w:basedOn w:val="Fontepargpadro"/>
-    <w:link w:val="Rodap"/>
-    <w:uiPriority w:val="99"/>
-    <w:rsid w:val="000825CD"/>
-  </w:style>
-  <w:style w:type="paragraph" w:styleId="Textodebalo">
+  <w:style w:type="paragraph" w:styleId="BalloonText">
     <w:name w:val="Balloon Text"/>
     <w:basedOn w:val="Normal"/>
     <w:link w:val="TextodebaloChar"/>
     <w:uiPriority w:val="99"/>
     <w:semiHidden/>
     <w:unhideWhenUsed/>
-    <w:rsid w:val="000825CD"/>
+    <w:qFormat/>
+    <w:rsid w:val="000825cd"/>
+    <w:pPr/>
     <w:rPr>
       <w:rFonts w:ascii="Tahoma" w:hAnsi="Tahoma" w:cs="Tahoma"/>
       <w:sz w:val="16"/>
       <w:szCs w:val="16"/>
     </w:rPr>
   </w:style>
-  <w:style w:type="character" w:customStyle="1" w:styleId="TextodebaloChar">
-    <w:name w:val="Texto de balão Char"/>
-    <w:basedOn w:val="Fontepargpadro"/>
-    <w:link w:val="Textodebalo"/>
-    <w:uiPriority w:val="99"/>
-    <w:semiHidden/>
-    <w:rsid w:val="000825CD"/>
-    <w:rPr>
-      <w:rFonts w:ascii="Tahoma" w:eastAsia="Times New Roman" w:hAnsi="Tahoma" w:cs="Tahoma"/>
-      <w:sz w:val="16"/>
-      <w:szCs w:val="16"/>
-      <w:lang w:eastAsia="pt-BR"/>
-    </w:rPr>
-  </w:style>
-  <w:style w:type="table" w:styleId="Tabelacomgrade">
-    <w:name w:val="Table Grid"/>
-    <w:basedOn w:val="Tabelanormal"/>
-    <w:uiPriority w:val="59"/>
-    <w:rsid w:val="000F5A85"/>
-    <w:pPr>
-      <w:spacing w:after="0" w:line="240" w:lineRule="auto"/>
-    </w:pPr>
-    <w:tblPr>
-      <w:tblBorders>
-        <w:top w:val="single" w:sz="4" w:space="0" w:color="auto"/>
-        <w:left w:val="single" w:sz="4" w:space="0" w:color="auto"/>
-        <w:bottom w:val="single" w:sz="4" w:space="0" w:color="auto"/>
-        <w:right w:val="single" w:sz="4" w:space="0" w:color="auto"/>
-        <w:insideH w:val="single" w:sz="4" w:space="0" w:color="auto"/>
-        <w:insideV w:val="single" w:sz="4" w:space="0" w:color="auto"/>
-      </w:tblBorders>
-    </w:tblPr>
-  </w:style>
-  <w:style w:type="paragraph" w:styleId="PargrafodaLista">
+  <w:style w:type="paragraph" w:styleId="ListParagraph">
     <w:name w:val="List Paragraph"/>
     <w:basedOn w:val="Normal"/>
     <w:uiPriority w:val="34"/>
     <w:qFormat/>
-    <w:rsid w:val="0059267D"/>
+    <w:rsid w:val="0059267d"/>
     <w:pPr>
-      <w:ind w:left="720"/>
+      <w:spacing w:before="0" w:after="0"/>
+      <w:ind w:left="720" w:hanging="0"/>
       <w:contextualSpacing/>
     </w:pPr>
+    <w:rPr/>
   </w:style>
-  <w:style w:type="paragraph" w:styleId="Ttulo">
+  <w:style w:type="paragraph" w:styleId="Title">
     <w:name w:val="Title"/>
     <w:basedOn w:val="Normal"/>
     <w:link w:val="TtuloChar"/>
     <w:qFormat/>
-    <w:rsid w:val="00C856B8"/>
+    <w:rsid w:val="00c856b8"/>
     <w:pPr>
       <w:jc w:val="center"/>
     </w:pPr>
@@ -2184,19 +2307,45 @@
       <w:szCs w:val="20"/>
     </w:rPr>
   </w:style>
-  <w:style w:type="character" w:customStyle="1" w:styleId="TtuloChar">
-    <w:name w:val="Título Char"/>
-    <w:basedOn w:val="Fontepargpadro"/>
-    <w:link w:val="Ttulo"/>
-    <w:rsid w:val="00C856B8"/>
-    <w:rPr>
-      <w:rFonts w:ascii="Times New Roman" w:eastAsia="Times New Roman" w:hAnsi="Times New Roman" w:cs="Times New Roman"/>
-      <w:b/>
-      <w:bCs/>
-      <w:sz w:val="20"/>
-      <w:szCs w:val="20"/>
-      <w:lang w:eastAsia="pt-BR"/>
-    </w:rPr>
+  <w:style w:type="numbering" w:styleId="NoList" w:default="1">
+    <w:name w:val="No List"/>
+    <w:uiPriority w:val="99"/>
+    <w:semiHidden/>
+    <w:unhideWhenUsed/>
+    <w:qFormat/>
+  </w:style>
+  <w:style w:type="table" w:default="1" w:styleId="Tabelanormal">
+    <w:name w:val="Normal Table"/>
+    <w:uiPriority w:val="99"/>
+    <w:semiHidden/>
+    <w:unhideWhenUsed/>
+    <w:tblPr>
+      <w:tblCellMar>
+        <w:top w:w="0" w:type="dxa"/>
+        <w:left w:w="108" w:type="dxa"/>
+        <w:bottom w:w="0" w:type="dxa"/>
+        <w:right w:w="108" w:type="dxa"/>
+      </w:tblCellMar>
+    </w:tblPr>
+  </w:style>
+  <w:style w:type="table" w:styleId="Tabelacomgrade">
+    <w:name w:val="Table Grid"/>
+    <w:basedOn w:val="Tabelanormal"/>
+    <w:uiPriority w:val="59"/>
+    <w:rsid w:val="000f5a85"/>
+    <w:pPr>
+      <w:spacing w:after="0" w:line="240" w:lineRule="auto"/>
+    </w:pPr>
+    <w:tblPr>
+      <w:tblBorders>
+        <w:top w:val="single" w:color="auto" w:sz="4" w:space="0"/>
+        <w:left w:val="single" w:color="auto" w:sz="4" w:space="0"/>
+        <w:bottom w:val="single" w:color="auto" w:sz="4" w:space="0"/>
+        <w:right w:val="single" w:color="auto" w:sz="4" w:space="0"/>
+        <w:insideH w:val="single" w:color="auto" w:sz="4" w:space="0"/>
+        <w:insideV w:val="single" w:color="auto" w:sz="4" w:space="0"/>
+      </w:tblBorders>
+    </w:tblPr>
   </w:style>
 </w:styles>
 </file>
